--- a/React/PROVA 1 React.docx
+++ b/React/PROVA 1 React.docx
@@ -1,6 +1,6 @@
 
 <file path=word/document.xml><?xml version="1.0" encoding="utf-8"?>
-<w:document xmlns:wpc="http://schemas.microsoft.com/office/word/2010/wordprocessingCanvas" xmlns:cx="http://schemas.microsoft.com/office/drawing/2014/chartex" xmlns:cx1="http://schemas.microsoft.com/office/drawing/2015/9/8/chartex" xmlns:cx2="http://schemas.microsoft.com/office/drawing/2015/10/21/chartex" xmlns:cx3="http://schemas.microsoft.com/office/drawing/2016/5/9/chartex" xmlns:cx4="http://schemas.microsoft.com/office/drawing/2016/5/10/chartex" xmlns:cx5="http://schemas.microsoft.com/office/drawing/2016/5/11/chartex" xmlns:cx6="http://schemas.microsoft.com/office/drawing/2016/5/12/chartex" xmlns:cx7="http://schemas.microsoft.com/office/drawing/2016/5/13/chartex" xmlns:cx8="http://schemas.microsoft.com/office/drawing/2016/5/14/chartex" xmlns:mc="http://schemas.openxmlformats.org/markup-compatibility/2006" xmlns:aink="http://schemas.microsoft.com/office/drawing/2016/ink" xmlns:am3d="http://schemas.microsoft.com/office/drawing/2017/model3d" xmlns:o="urn:schemas-microsoft-com:office:office" xmlns:r="http://schemas.openxmlformats.org/officeDocument/2006/relationships" xmlns:m="http://schemas.openxmlformats.org/officeDocument/2006/math" xmlns:v="urn:schemas-microsoft-com:vml" xmlns:wp14="http://schemas.microsoft.com/office/word/2010/wordprocessingDrawing" xmlns:wp="http://schemas.openxmlformats.org/drawingml/2006/wordprocessingDrawing" xmlns:w10="urn:schemas-microsoft-com:office:word" xmlns:w="http://schemas.openxmlformats.org/wordprocessingml/2006/main" xmlns:w14="http://schemas.microsoft.com/office/word/2010/wordml" xmlns:w15="http://schemas.microsoft.com/office/word/2012/wordml" xmlns:w16cex="http://schemas.microsoft.com/office/word/2018/wordml/cex" xmlns:w16cid="http://schemas.microsoft.com/office/word/2016/wordml/cid" xmlns:w16="http://schemas.microsoft.com/office/word/2018/wordml" xmlns:w16sdtdh="http://schemas.microsoft.com/office/word/2020/wordml/sdtdatahash" xmlns:w16se="http://schemas.microsoft.com/office/word/2015/wordml/symex" xmlns:wpg="http://schemas.microsoft.com/office/word/2010/wordprocessingGroup" xmlns:wpi="http://schemas.microsoft.com/office/word/2010/wordprocessingInk" xmlns:wne="http://schemas.microsoft.com/office/word/2006/wordml" xmlns:wps="http://schemas.microsoft.com/office/word/2010/wordprocessingShape" mc:Ignorable="w14 w15 w16se w16cid w16 w16cex w16sdtdh wp14">
+<w:document xmlns:wpc="http://schemas.microsoft.com/office/word/2010/wordprocessingCanvas" xmlns:cx="http://schemas.microsoft.com/office/drawing/2014/chartex" xmlns:cx1="http://schemas.microsoft.com/office/drawing/2015/9/8/chartex" xmlns:cx2="http://schemas.microsoft.com/office/drawing/2015/10/21/chartex" xmlns:cx3="http://schemas.microsoft.com/office/drawing/2016/5/9/chartex" xmlns:cx4="http://schemas.microsoft.com/office/drawing/2016/5/10/chartex" xmlns:cx5="http://schemas.microsoft.com/office/drawing/2016/5/11/chartex" xmlns:cx6="http://schemas.microsoft.com/office/drawing/2016/5/12/chartex" xmlns:cx7="http://schemas.microsoft.com/office/drawing/2016/5/13/chartex" xmlns:cx8="http://schemas.microsoft.com/office/drawing/2016/5/14/chartex" xmlns:mc="http://schemas.openxmlformats.org/markup-compatibility/2006" xmlns:aink="http://schemas.microsoft.com/office/drawing/2016/ink" xmlns:am3d="http://schemas.microsoft.com/office/drawing/2017/model3d" xmlns:o="urn:schemas-microsoft-com:office:office" xmlns:r="http://schemas.openxmlformats.org/officeDocument/2006/relationships" xmlns:m="http://schemas.openxmlformats.org/officeDocument/2006/math" xmlns:v="urn:schemas-microsoft-com:vml" xmlns:wp14="http://schemas.microsoft.com/office/word/2010/wordprocessingDrawing" xmlns:wp="http://schemas.openxmlformats.org/drawingml/2006/wordprocessingDrawing" xmlns:w10="urn:schemas-microsoft-com:office:word" xmlns:w="http://schemas.openxmlformats.org/wordprocessingml/2006/main" xmlns:w14="http://schemas.microsoft.com/office/word/2010/wordml" xmlns:w15="http://schemas.microsoft.com/office/word/2012/wordml" xmlns:w16cid="http://schemas.microsoft.com/office/word/2016/wordml/cid" xmlns:w16se="http://schemas.microsoft.com/office/word/2015/wordml/symex" xmlns:wpg="http://schemas.microsoft.com/office/word/2010/wordprocessingGroup" xmlns:wpi="http://schemas.microsoft.com/office/word/2010/wordprocessingInk" xmlns:wne="http://schemas.microsoft.com/office/word/2006/wordml" xmlns:wps="http://schemas.microsoft.com/office/word/2010/wordprocessingShape" mc:Ignorable="w14 w15 w16se w16cid wp14">
   <w:body>
     <w:p>
       <w:pPr>
@@ -20,36 +20,39 @@
           <w:u w:val="single"/>
           <w:lang w:eastAsia="pt-BR"/>
         </w:rPr>
-        <w:t>PROVA PRÁTICA - HTML + JS + CSS</w:t>
-      </w:r>
-    </w:p>
-    <w:p>
-      <w:pPr>
-        <w:spacing w:after="0" w:line="240" w:lineRule="auto"/>
-        <w:rPr>
-          <w:rFonts w:ascii="Arial" w:eastAsia="Times New Roman" w:hAnsi="Arial" w:cs="Arial"/>
-          <w:lang w:eastAsia="pt-BR"/>
-        </w:rPr>
-      </w:pPr>
-    </w:p>
-    <w:p>
-      <w:pPr>
-        <w:spacing w:after="0" w:line="240" w:lineRule="auto"/>
-        <w:jc w:val="both"/>
-        <w:rPr>
-          <w:rFonts w:ascii="Arial" w:eastAsia="Times New Roman" w:hAnsi="Arial" w:cs="Arial"/>
-          <w:color w:val="000000"/>
-          <w:lang w:eastAsia="pt-BR"/>
-        </w:rPr>
-      </w:pPr>
-      <w:r>
-        <w:rPr>
-          <w:rFonts w:ascii="Arial" w:eastAsia="Times New Roman" w:hAnsi="Arial" w:cs="Arial"/>
-          <w:color w:val="000000"/>
-          <w:lang w:eastAsia="pt-BR"/>
-        </w:rPr>
-        <w:t xml:space="preserve">Ao final de uma sprint, um </w:t>
-      </w:r>
+        <w:t xml:space="preserve">PROVA PRÁTICA - </w:t>
+      </w:r>
+      <w:r>
+        <w:rPr>
+          <w:rFonts w:ascii="Arial" w:eastAsia="Times New Roman" w:hAnsi="Arial" w:cs="Arial"/>
+          <w:b/>
+          <w:bCs/>
+          <w:color w:val="000000"/>
+          <w:u w:val="single"/>
+          <w:lang w:eastAsia="pt-BR"/>
+        </w:rPr>
+        <w:t>REACT</w:t>
+      </w:r>
+    </w:p>
+    <w:p>
+      <w:pPr>
+        <w:spacing w:after="0" w:line="240" w:lineRule="auto"/>
+        <w:rPr>
+          <w:rFonts w:ascii="Arial" w:eastAsia="Times New Roman" w:hAnsi="Arial" w:cs="Arial"/>
+          <w:lang w:eastAsia="pt-BR"/>
+        </w:rPr>
+      </w:pPr>
+    </w:p>
+    <w:p>
+      <w:pPr>
+        <w:spacing w:after="0" w:line="240" w:lineRule="auto"/>
+        <w:jc w:val="both"/>
+        <w:rPr>
+          <w:rFonts w:ascii="Arial" w:eastAsia="Times New Roman" w:hAnsi="Arial" w:cs="Arial"/>
+          <w:color w:val="000000"/>
+          <w:lang w:eastAsia="pt-BR"/>
+        </w:rPr>
+      </w:pPr>
       <w:proofErr w:type="spellStart"/>
       <w:r>
         <w:rPr>
@@ -57,7 +60,7 @@
           <w:color w:val="000000"/>
           <w:lang w:eastAsia="pt-BR"/>
         </w:rPr>
-        <w:t>squad</w:t>
+        <w:t>Maju</w:t>
       </w:r>
       <w:proofErr w:type="spellEnd"/>
       <w:r>
@@ -66,83 +69,21 @@
           <w:color w:val="000000"/>
           <w:lang w:eastAsia="pt-BR"/>
         </w:rPr>
-        <w:t xml:space="preserve"> composto por </w:t>
-      </w:r>
-      <w:r>
-        <w:rPr>
-          <w:rFonts w:ascii="Arial" w:eastAsia="Times New Roman" w:hAnsi="Arial" w:cs="Arial"/>
-          <w:color w:val="000000"/>
-          <w:lang w:eastAsia="pt-BR"/>
-        </w:rPr>
-        <w:t>3</w:t>
-      </w:r>
-      <w:r>
-        <w:rPr>
-          <w:rFonts w:ascii="Arial" w:eastAsia="Times New Roman" w:hAnsi="Arial" w:cs="Arial"/>
-          <w:color w:val="000000"/>
-          <w:lang w:eastAsia="pt-BR"/>
-        </w:rPr>
-        <w:t xml:space="preserve"> desenvolvedores consegue entregar 15 pontos distribuídos em diversas atividades. Não há um número fixo de pontos para cada desenvolvedor, porém as atividades sempre são </w:t>
-      </w:r>
-      <w:r>
-        <w:rPr>
-          <w:rFonts w:ascii="Arial" w:eastAsia="Times New Roman" w:hAnsi="Arial" w:cs="Arial"/>
-          <w:color w:val="000000"/>
-          <w:lang w:eastAsia="pt-BR"/>
-        </w:rPr>
-        <w:t xml:space="preserve">distribuídas </w:t>
-      </w:r>
-      <w:r>
-        <w:rPr>
-          <w:rFonts w:ascii="Arial" w:eastAsia="Times New Roman" w:hAnsi="Arial" w:cs="Arial"/>
-          <w:color w:val="000000"/>
-          <w:lang w:eastAsia="pt-BR"/>
-        </w:rPr>
-        <w:t>de forma que todas sejam finalizadas.</w:t>
-      </w:r>
-    </w:p>
-    <w:p>
-      <w:pPr>
-        <w:spacing w:after="0" w:line="240" w:lineRule="auto"/>
-        <w:jc w:val="both"/>
-        <w:rPr>
-          <w:rFonts w:ascii="Arial" w:eastAsia="Times New Roman" w:hAnsi="Arial" w:cs="Arial"/>
-          <w:color w:val="000000"/>
-          <w:lang w:eastAsia="pt-BR"/>
-        </w:rPr>
-      </w:pPr>
-    </w:p>
-    <w:p>
-      <w:pPr>
-        <w:spacing w:after="0" w:line="240" w:lineRule="auto"/>
-        <w:jc w:val="both"/>
-        <w:rPr>
-          <w:rFonts w:ascii="Arial" w:eastAsia="Times New Roman" w:hAnsi="Arial" w:cs="Arial"/>
-          <w:color w:val="000000"/>
-          <w:lang w:eastAsia="pt-BR"/>
-        </w:rPr>
-      </w:pPr>
+        <w:t xml:space="preserve"> e sua turma estão planejando uma viagem para o fim de ano. O grupo ainda não escolheu o local da viagem. Para ajuda-los, u</w:t>
+      </w:r>
       <w:r>
         <w:rPr>
           <w:rFonts w:ascii="Arial" w:hAnsi="Arial" w:cs="Arial"/>
           <w:color w:val="000000"/>
         </w:rPr>
-        <w:t>Utilizando seus conhecimentos,</w:t>
+        <w:t>tilizando seus conhecimentos</w:t>
       </w:r>
       <w:r>
         <w:rPr>
           <w:rFonts w:ascii="Arial" w:hAnsi="Arial" w:cs="Arial"/>
           <w:color w:val="000000"/>
         </w:rPr>
-        <w:t xml:space="preserve"> c</w:t>
-      </w:r>
-      <w:r>
-        <w:rPr>
-          <w:rFonts w:ascii="Arial" w:eastAsia="Times New Roman" w:hAnsi="Arial" w:cs="Arial"/>
-          <w:color w:val="000000"/>
-          <w:lang w:eastAsia="pt-BR"/>
-        </w:rPr>
-        <w:t xml:space="preserve">onstrua uma tela </w:t>
+        <w:t xml:space="preserve"> em </w:t>
       </w:r>
       <w:r>
         <w:rPr>
@@ -151,245 +92,660 @@
           <w:bCs/>
           <w:color w:val="000000"/>
         </w:rPr>
-        <w:t>HTML + JS + CSS</w:t>
+        <w:t>REACT</w:t>
       </w:r>
       <w:r>
         <w:rPr>
           <w:rFonts w:ascii="Arial" w:hAnsi="Arial" w:cs="Arial"/>
           <w:color w:val="000000"/>
         </w:rPr>
-        <w:t xml:space="preserve"> </w:t>
-      </w:r>
-      <w:r>
-        <w:rPr>
-          <w:rFonts w:ascii="Arial" w:eastAsia="Times New Roman" w:hAnsi="Arial" w:cs="Arial"/>
-          <w:color w:val="000000"/>
-          <w:lang w:eastAsia="pt-BR"/>
-        </w:rPr>
-        <w:t xml:space="preserve">que mostre o total de pontos disponíveis (15 pontos) e que contenha um campo para exibir a quantidade de pontos que cada um dos </w:t>
-      </w:r>
-      <w:r>
-        <w:rPr>
-          <w:rFonts w:ascii="Arial" w:eastAsia="Times New Roman" w:hAnsi="Arial" w:cs="Arial"/>
-          <w:color w:val="000000"/>
-          <w:lang w:eastAsia="pt-BR"/>
-        </w:rPr>
-        <w:t>3</w:t>
-      </w:r>
-      <w:r>
-        <w:rPr>
-          <w:rFonts w:ascii="Arial" w:eastAsia="Times New Roman" w:hAnsi="Arial" w:cs="Arial"/>
-          <w:color w:val="000000"/>
-          <w:lang w:eastAsia="pt-BR"/>
-        </w:rPr>
-        <w:t xml:space="preserve"> desenvolvedores vai ser responsável. Para cada desenvolvedor coloque um botão para incremento (+) e outro para decremento (-). Ao clicar nesses botões o valor do desenvolvedor deve ser alterado e o valor total também.</w:t>
-      </w:r>
-    </w:p>
-    <w:p>
-      <w:pPr>
-        <w:spacing w:after="0" w:line="240" w:lineRule="auto"/>
-        <w:jc w:val="both"/>
-        <w:rPr>
-          <w:rFonts w:ascii="Arial" w:eastAsia="Times New Roman" w:hAnsi="Arial" w:cs="Arial"/>
-          <w:color w:val="000000"/>
-          <w:lang w:eastAsia="pt-BR"/>
-        </w:rPr>
-      </w:pPr>
-    </w:p>
-    <w:p>
-      <w:pPr>
-        <w:spacing w:after="0" w:line="240" w:lineRule="auto"/>
-        <w:jc w:val="both"/>
+        <w:t xml:space="preserve">, </w:t>
+      </w:r>
+      <w:r>
         <w:rPr>
           <w:rFonts w:ascii="Arial" w:hAnsi="Arial" w:cs="Arial"/>
           <w:color w:val="000000"/>
         </w:rPr>
-      </w:pPr>
-      <w:r>
-        <w:rPr>
-          <w:rFonts w:ascii="Arial" w:eastAsia="Times New Roman" w:hAnsi="Arial" w:cs="Arial"/>
-          <w:color w:val="000000"/>
-          <w:lang w:eastAsia="pt-BR"/>
-        </w:rPr>
-        <w:t>O valor total deve sempre ser limitado a 0 ou 15. E o valor dos desenvolvedores devem ser distribuídos seguindo a disponibilidade do valor total.</w:t>
-      </w:r>
-      <w:r>
-        <w:rPr>
-          <w:rFonts w:ascii="Arial" w:eastAsia="Times New Roman" w:hAnsi="Arial" w:cs="Arial"/>
-          <w:color w:val="000000"/>
-          <w:lang w:eastAsia="pt-BR"/>
-        </w:rPr>
-        <w:t xml:space="preserve"> </w:t>
-      </w:r>
-      <w:r>
-        <w:rPr>
-          <w:rFonts w:ascii="Arial" w:hAnsi="Arial" w:cs="Arial"/>
-          <w:color w:val="000000"/>
-        </w:rPr>
-        <w:t xml:space="preserve">Ao inserir ou remover um ponto para determinado </w:t>
-      </w:r>
-      <w:r>
-        <w:rPr>
-          <w:rFonts w:ascii="Arial" w:hAnsi="Arial" w:cs="Arial"/>
-          <w:color w:val="000000"/>
-        </w:rPr>
-        <w:t>desenvolvedor</w:t>
-      </w:r>
-      <w:r>
-        <w:rPr>
-          <w:rFonts w:ascii="Arial" w:hAnsi="Arial" w:cs="Arial"/>
-          <w:color w:val="000000"/>
-        </w:rPr>
-        <w:t xml:space="preserve">, </w:t>
-      </w:r>
-      <w:r>
-        <w:rPr>
-          <w:rFonts w:ascii="Arial" w:hAnsi="Arial" w:cs="Arial"/>
-          <w:color w:val="000000"/>
-        </w:rPr>
-        <w:t>a pontuação</w:t>
-      </w:r>
-      <w:r>
-        <w:rPr>
-          <w:rFonts w:ascii="Arial" w:hAnsi="Arial" w:cs="Arial"/>
-          <w:color w:val="000000"/>
-        </w:rPr>
-        <w:t xml:space="preserve"> geral</w:t>
-      </w:r>
-      <w:r>
-        <w:rPr>
-          <w:rFonts w:ascii="Arial" w:hAnsi="Arial" w:cs="Arial"/>
-          <w:color w:val="000000"/>
-        </w:rPr>
-        <w:t xml:space="preserve"> </w:t>
-      </w:r>
-      <w:r>
-        <w:rPr>
-          <w:rFonts w:ascii="Arial" w:hAnsi="Arial" w:cs="Arial"/>
-          <w:color w:val="000000"/>
-        </w:rPr>
-        <w:t xml:space="preserve">também deve ser </w:t>
-      </w:r>
-      <w:r>
-        <w:rPr>
-          <w:rFonts w:ascii="Arial" w:hAnsi="Arial" w:cs="Arial"/>
-          <w:color w:val="000000"/>
-        </w:rPr>
-        <w:t>alterada</w:t>
-      </w:r>
-      <w:r>
-        <w:rPr>
-          <w:rFonts w:ascii="Arial" w:hAnsi="Arial" w:cs="Arial"/>
-          <w:color w:val="000000"/>
-        </w:rPr>
-        <w:t>, seguindo o padrão</w:t>
-      </w:r>
-      <w:r>
-        <w:rPr>
-          <w:rFonts w:ascii="Arial" w:hAnsi="Arial" w:cs="Arial"/>
-          <w:color w:val="000000"/>
+        <w:t>c</w:t>
+      </w:r>
+      <w:r>
+        <w:rPr>
+          <w:rFonts w:ascii="Arial" w:eastAsia="Times New Roman" w:hAnsi="Arial" w:cs="Arial"/>
+          <w:color w:val="000000"/>
+          <w:lang w:eastAsia="pt-BR"/>
+        </w:rPr>
+        <w:t xml:space="preserve">onstrua uma </w:t>
+      </w:r>
+      <w:r>
+        <w:rPr>
+          <w:rFonts w:ascii="Arial" w:eastAsia="Times New Roman" w:hAnsi="Arial" w:cs="Arial"/>
+          <w:color w:val="000000"/>
+          <w:lang w:eastAsia="pt-BR"/>
+        </w:rPr>
+        <w:t>página de viagens com 3 telas diferentes para exibir as</w:t>
+      </w:r>
+      <w:r>
+        <w:rPr>
+          <w:rFonts w:ascii="Arial" w:eastAsia="Times New Roman" w:hAnsi="Arial" w:cs="Arial"/>
+          <w:color w:val="000000"/>
+          <w:lang w:eastAsia="pt-BR"/>
+        </w:rPr>
+        <w:t xml:space="preserve"> seguintes</w:t>
+      </w:r>
+      <w:r>
+        <w:rPr>
+          <w:rFonts w:ascii="Arial" w:eastAsia="Times New Roman" w:hAnsi="Arial" w:cs="Arial"/>
+          <w:color w:val="000000"/>
+          <w:lang w:eastAsia="pt-BR"/>
+        </w:rPr>
+        <w:t xml:space="preserve"> informações: </w:t>
+      </w:r>
+    </w:p>
+    <w:p>
+      <w:pPr>
+        <w:pStyle w:val="PargrafodaLista"/>
+        <w:numPr>
+          <w:ilvl w:val="0"/>
+          <w:numId w:val="4"/>
+        </w:numPr>
+        <w:spacing w:after="0" w:line="240" w:lineRule="auto"/>
+        <w:jc w:val="both"/>
+        <w:rPr>
+          <w:rFonts w:ascii="Arial" w:eastAsia="Times New Roman" w:hAnsi="Arial" w:cs="Arial"/>
+          <w:color w:val="000000"/>
+          <w:lang w:eastAsia="pt-BR"/>
+        </w:rPr>
+      </w:pPr>
+      <w:r>
+        <w:rPr>
+          <w:rFonts w:ascii="Arial" w:eastAsia="Times New Roman" w:hAnsi="Arial" w:cs="Arial"/>
+          <w:color w:val="000000"/>
+          <w:lang w:eastAsia="pt-BR"/>
+        </w:rPr>
+        <w:t>A tela inicial deve exibir as opções de destino (pelo menos 3);</w:t>
+      </w:r>
+    </w:p>
+    <w:p>
+      <w:pPr>
+        <w:pStyle w:val="PargrafodaLista"/>
+        <w:numPr>
+          <w:ilvl w:val="0"/>
+          <w:numId w:val="4"/>
+        </w:numPr>
+        <w:spacing w:after="0" w:line="240" w:lineRule="auto"/>
+        <w:jc w:val="both"/>
+        <w:rPr>
+          <w:rFonts w:ascii="Arial" w:eastAsia="Times New Roman" w:hAnsi="Arial" w:cs="Arial"/>
+          <w:color w:val="000000"/>
+          <w:lang w:eastAsia="pt-BR"/>
+        </w:rPr>
+      </w:pPr>
+      <w:r>
+        <w:rPr>
+          <w:rFonts w:ascii="Arial" w:eastAsia="Times New Roman" w:hAnsi="Arial" w:cs="Arial"/>
+          <w:color w:val="000000"/>
+          <w:lang w:eastAsia="pt-BR"/>
+        </w:rPr>
+        <w:t>Uma segunda tela em que eles possam calcular o gasto de combustível;</w:t>
+      </w:r>
+    </w:p>
+    <w:p>
+      <w:pPr>
+        <w:pStyle w:val="PargrafodaLista"/>
+        <w:numPr>
+          <w:ilvl w:val="0"/>
+          <w:numId w:val="4"/>
+        </w:numPr>
+        <w:spacing w:after="0" w:line="240" w:lineRule="auto"/>
+        <w:jc w:val="both"/>
+        <w:rPr>
+          <w:rFonts w:ascii="Arial" w:eastAsia="Times New Roman" w:hAnsi="Arial" w:cs="Arial"/>
+          <w:color w:val="000000"/>
+          <w:lang w:eastAsia="pt-BR"/>
+        </w:rPr>
+      </w:pPr>
+      <w:r>
+        <w:rPr>
+          <w:rFonts w:ascii="Arial" w:eastAsia="Times New Roman" w:hAnsi="Arial" w:cs="Arial"/>
+          <w:color w:val="000000"/>
+          <w:lang w:eastAsia="pt-BR"/>
+        </w:rPr>
+        <w:t>Uma terceira tela em que eles possam calcular o gasto com hospedagem;</w:t>
+      </w:r>
+    </w:p>
+    <w:p>
+      <w:pPr>
+        <w:spacing w:after="0" w:line="240" w:lineRule="auto"/>
+        <w:jc w:val="both"/>
+        <w:rPr>
+          <w:rFonts w:ascii="Arial" w:eastAsia="Times New Roman" w:hAnsi="Arial" w:cs="Arial"/>
+          <w:color w:val="000000"/>
+          <w:lang w:eastAsia="pt-BR"/>
+        </w:rPr>
+      </w:pPr>
+      <w:r>
+        <w:rPr>
+          <w:rFonts w:ascii="Arial" w:eastAsia="Times New Roman" w:hAnsi="Arial" w:cs="Arial"/>
+          <w:color w:val="000000"/>
+          <w:lang w:eastAsia="pt-BR"/>
+        </w:rPr>
+        <w:t>Utilize o roteamento para criar as telas diferentes e faça um menu lateral para acessar cada uma das telas.</w:t>
+      </w:r>
+    </w:p>
+    <w:p>
+      <w:pPr>
+        <w:spacing w:after="0" w:line="240" w:lineRule="auto"/>
+        <w:jc w:val="both"/>
+        <w:rPr>
+          <w:rFonts w:ascii="Arial" w:eastAsia="Times New Roman" w:hAnsi="Arial" w:cs="Arial"/>
+          <w:color w:val="000000"/>
+          <w:lang w:eastAsia="pt-BR"/>
+        </w:rPr>
+      </w:pPr>
+    </w:p>
+    <w:p>
+      <w:pPr>
+        <w:spacing w:after="0" w:line="240" w:lineRule="auto"/>
+        <w:jc w:val="both"/>
+        <w:rPr>
+          <w:rFonts w:ascii="Arial" w:eastAsia="Times New Roman" w:hAnsi="Arial" w:cs="Arial"/>
+          <w:b/>
+          <w:bCs/>
+          <w:color w:val="000000"/>
+          <w:u w:val="single"/>
+          <w:lang w:eastAsia="pt-BR"/>
+        </w:rPr>
+      </w:pPr>
+      <w:r>
+        <w:rPr>
+          <w:rFonts w:ascii="Arial" w:eastAsia="Times New Roman" w:hAnsi="Arial" w:cs="Arial"/>
+          <w:b/>
+          <w:bCs/>
+          <w:color w:val="000000"/>
+          <w:u w:val="single"/>
+          <w:lang w:eastAsia="pt-BR"/>
+        </w:rPr>
+        <w:t>Primeira tela (</w:t>
+      </w:r>
+      <w:r>
+        <w:rPr>
+          <w:rFonts w:ascii="Arial" w:eastAsia="Times New Roman" w:hAnsi="Arial" w:cs="Arial"/>
+          <w:b/>
+          <w:bCs/>
+          <w:color w:val="000000"/>
+          <w:u w:val="single"/>
+          <w:lang w:eastAsia="pt-BR"/>
+        </w:rPr>
+        <w:t>Início</w:t>
+      </w:r>
+      <w:r>
+        <w:rPr>
+          <w:rFonts w:ascii="Arial" w:eastAsia="Times New Roman" w:hAnsi="Arial" w:cs="Arial"/>
+          <w:b/>
+          <w:bCs/>
+          <w:color w:val="000000"/>
+          <w:u w:val="single"/>
+          <w:lang w:eastAsia="pt-BR"/>
+        </w:rPr>
+        <w:t>):</w:t>
+      </w:r>
+    </w:p>
+    <w:p>
+      <w:pPr>
+        <w:spacing w:after="0" w:line="240" w:lineRule="auto"/>
+        <w:jc w:val="both"/>
+        <w:rPr>
+          <w:rFonts w:ascii="Arial" w:eastAsia="Times New Roman" w:hAnsi="Arial" w:cs="Arial"/>
+          <w:color w:val="000000"/>
+          <w:lang w:eastAsia="pt-BR"/>
+        </w:rPr>
+      </w:pPr>
+      <w:r>
+        <w:rPr>
+          <w:rFonts w:ascii="Arial" w:eastAsia="Times New Roman" w:hAnsi="Arial" w:cs="Arial"/>
+          <w:color w:val="000000"/>
+          <w:lang w:eastAsia="pt-BR"/>
+        </w:rPr>
+        <w:t xml:space="preserve">Faça um componente para exibir </w:t>
+      </w:r>
+      <w:r>
+        <w:rPr>
+          <w:rFonts w:ascii="Arial" w:eastAsia="Times New Roman" w:hAnsi="Arial" w:cs="Arial"/>
+          <w:color w:val="000000"/>
+          <w:lang w:eastAsia="pt-BR"/>
+        </w:rPr>
+        <w:t xml:space="preserve">as opções de destino. </w:t>
+      </w:r>
+      <w:bookmarkStart w:id="0" w:name="_GoBack"/>
+      <w:bookmarkEnd w:id="0"/>
+    </w:p>
+    <w:p>
+      <w:pPr>
+        <w:spacing w:after="0" w:line="240" w:lineRule="auto"/>
+        <w:jc w:val="both"/>
+        <w:rPr>
+          <w:rFonts w:ascii="Arial" w:eastAsia="Times New Roman" w:hAnsi="Arial" w:cs="Arial"/>
+          <w:color w:val="000000"/>
+          <w:lang w:eastAsia="pt-BR"/>
+        </w:rPr>
+      </w:pPr>
+    </w:p>
+    <w:p>
+      <w:pPr>
+        <w:spacing w:after="0" w:line="240" w:lineRule="auto"/>
+        <w:jc w:val="both"/>
+        <w:rPr>
+          <w:rFonts w:ascii="Arial" w:eastAsia="Times New Roman" w:hAnsi="Arial" w:cs="Arial"/>
+          <w:b/>
+          <w:bCs/>
+          <w:color w:val="000000"/>
+          <w:u w:val="single"/>
+          <w:lang w:eastAsia="pt-BR"/>
+        </w:rPr>
+      </w:pPr>
+      <w:r>
+        <w:rPr>
+          <w:rFonts w:ascii="Arial" w:eastAsia="Times New Roman" w:hAnsi="Arial" w:cs="Arial"/>
+          <w:b/>
+          <w:bCs/>
+          <w:color w:val="000000"/>
+          <w:u w:val="single"/>
+          <w:lang w:eastAsia="pt-BR"/>
+        </w:rPr>
+        <w:t>Segunda tela (Destinos):</w:t>
+      </w:r>
+    </w:p>
+    <w:p>
+      <w:pPr>
+        <w:spacing w:after="0" w:line="240" w:lineRule="auto"/>
+        <w:jc w:val="both"/>
+        <w:rPr>
+          <w:rFonts w:ascii="Arial" w:eastAsia="Times New Roman" w:hAnsi="Arial" w:cs="Arial"/>
+          <w:color w:val="000000"/>
+          <w:lang w:eastAsia="pt-BR"/>
+        </w:rPr>
+      </w:pPr>
+      <w:r>
+        <w:rPr>
+          <w:rFonts w:ascii="Arial" w:eastAsia="Times New Roman" w:hAnsi="Arial" w:cs="Arial"/>
+          <w:color w:val="000000"/>
+          <w:lang w:eastAsia="pt-BR"/>
+        </w:rPr>
+        <w:t>Faça um componente para exibir as informações sobre o destino, dentre elas: nome, fotos, distância e breve descrição.</w:t>
+      </w:r>
+    </w:p>
+    <w:p>
+      <w:pPr>
+        <w:spacing w:after="0" w:line="240" w:lineRule="auto"/>
+        <w:jc w:val="both"/>
+        <w:rPr>
+          <w:rFonts w:ascii="Arial" w:eastAsia="Times New Roman" w:hAnsi="Arial" w:cs="Arial"/>
+          <w:color w:val="000000"/>
+          <w:lang w:eastAsia="pt-BR"/>
+        </w:rPr>
+      </w:pPr>
+    </w:p>
+    <w:p>
+      <w:pPr>
+        <w:spacing w:after="0" w:line="240" w:lineRule="auto"/>
+        <w:jc w:val="both"/>
+        <w:rPr>
+          <w:rFonts w:ascii="Arial" w:eastAsia="Times New Roman" w:hAnsi="Arial" w:cs="Arial"/>
+          <w:b/>
+          <w:bCs/>
+          <w:color w:val="000000"/>
+          <w:u w:val="single"/>
+          <w:lang w:eastAsia="pt-BR"/>
+        </w:rPr>
+      </w:pPr>
+      <w:r>
+        <w:rPr>
+          <w:rFonts w:ascii="Arial" w:eastAsia="Times New Roman" w:hAnsi="Arial" w:cs="Arial"/>
+          <w:b/>
+          <w:bCs/>
+          <w:color w:val="000000"/>
+          <w:u w:val="single"/>
+          <w:lang w:eastAsia="pt-BR"/>
+        </w:rPr>
+        <w:t>Terceira</w:t>
+      </w:r>
+      <w:r>
+        <w:rPr>
+          <w:rFonts w:ascii="Arial" w:eastAsia="Times New Roman" w:hAnsi="Arial" w:cs="Arial"/>
+          <w:b/>
+          <w:bCs/>
+          <w:color w:val="000000"/>
+          <w:u w:val="single"/>
+          <w:lang w:eastAsia="pt-BR"/>
+        </w:rPr>
+        <w:t xml:space="preserve"> tela</w:t>
+      </w:r>
+      <w:r>
+        <w:rPr>
+          <w:rFonts w:ascii="Arial" w:eastAsia="Times New Roman" w:hAnsi="Arial" w:cs="Arial"/>
+          <w:b/>
+          <w:bCs/>
+          <w:color w:val="000000"/>
+          <w:u w:val="single"/>
+          <w:lang w:eastAsia="pt-BR"/>
+        </w:rPr>
+        <w:t xml:space="preserve"> (Combust</w:t>
+      </w:r>
+      <w:r>
+        <w:rPr>
+          <w:rFonts w:ascii="Arial" w:eastAsia="Times New Roman" w:hAnsi="Arial" w:cs="Arial"/>
+          <w:b/>
+          <w:bCs/>
+          <w:color w:val="000000"/>
+          <w:u w:val="single"/>
+          <w:lang w:eastAsia="pt-BR"/>
+        </w:rPr>
+        <w:t>í</w:t>
+      </w:r>
+      <w:r>
+        <w:rPr>
+          <w:rFonts w:ascii="Arial" w:eastAsia="Times New Roman" w:hAnsi="Arial" w:cs="Arial"/>
+          <w:b/>
+          <w:bCs/>
+          <w:color w:val="000000"/>
+          <w:u w:val="single"/>
+          <w:lang w:eastAsia="pt-BR"/>
+        </w:rPr>
+        <w:t>vel)</w:t>
+      </w:r>
+      <w:r>
+        <w:rPr>
+          <w:rFonts w:ascii="Arial" w:eastAsia="Times New Roman" w:hAnsi="Arial" w:cs="Arial"/>
+          <w:b/>
+          <w:bCs/>
+          <w:color w:val="000000"/>
+          <w:u w:val="single"/>
+          <w:lang w:eastAsia="pt-BR"/>
+        </w:rPr>
+        <w:t>:</w:t>
+      </w:r>
+    </w:p>
+    <w:p>
+      <w:pPr>
+        <w:spacing w:after="0" w:line="240" w:lineRule="auto"/>
+        <w:jc w:val="both"/>
+        <w:rPr>
+          <w:rFonts w:ascii="Arial" w:eastAsia="Times New Roman" w:hAnsi="Arial" w:cs="Arial"/>
+          <w:color w:val="000000"/>
+          <w:lang w:eastAsia="pt-BR"/>
+        </w:rPr>
+      </w:pPr>
+      <w:r>
+        <w:rPr>
+          <w:rFonts w:ascii="Arial" w:eastAsia="Times New Roman" w:hAnsi="Arial" w:cs="Arial"/>
+          <w:color w:val="000000"/>
+          <w:lang w:eastAsia="pt-BR"/>
+        </w:rPr>
+        <w:t xml:space="preserve">Faça um componente para efetuar o cálculo da quantidade de litros de combustível gasta </w:t>
+      </w:r>
+      <w:r>
+        <w:rPr>
+          <w:rFonts w:ascii="Arial" w:eastAsia="Times New Roman" w:hAnsi="Arial" w:cs="Arial"/>
+          <w:color w:val="000000"/>
+          <w:lang w:eastAsia="pt-BR"/>
+        </w:rPr>
+        <w:t>na</w:t>
+      </w:r>
+      <w:r>
+        <w:rPr>
+          <w:rFonts w:ascii="Arial" w:eastAsia="Times New Roman" w:hAnsi="Arial" w:cs="Arial"/>
+          <w:color w:val="000000"/>
+          <w:lang w:eastAsia="pt-BR"/>
+        </w:rPr>
+        <w:t xml:space="preserve"> viagem. Para obter o cálculo, o usuário deverá </w:t>
+      </w:r>
+      <w:r>
+        <w:rPr>
+          <w:rFonts w:ascii="Arial" w:eastAsia="Times New Roman" w:hAnsi="Arial" w:cs="Arial"/>
+          <w:color w:val="000000"/>
+          <w:lang w:eastAsia="pt-BR"/>
+        </w:rPr>
+        <w:t>inserir</w:t>
+      </w:r>
+      <w:r>
+        <w:rPr>
+          <w:rFonts w:ascii="Arial" w:eastAsia="Times New Roman" w:hAnsi="Arial" w:cs="Arial"/>
+          <w:color w:val="000000"/>
+          <w:lang w:eastAsia="pt-BR"/>
+        </w:rPr>
+        <w:t xml:space="preserve"> o </w:t>
+      </w:r>
+      <w:r>
+        <w:rPr>
+          <w:rFonts w:ascii="Arial" w:eastAsia="Times New Roman" w:hAnsi="Arial" w:cs="Arial"/>
+          <w:b/>
+          <w:bCs/>
+          <w:color w:val="000000"/>
+          <w:lang w:eastAsia="pt-BR"/>
+        </w:rPr>
+        <w:t>tempo (T)</w:t>
+      </w:r>
+      <w:r>
+        <w:rPr>
+          <w:rFonts w:ascii="Arial" w:eastAsia="Times New Roman" w:hAnsi="Arial" w:cs="Arial"/>
+          <w:color w:val="000000"/>
+          <w:lang w:eastAsia="pt-BR"/>
+        </w:rPr>
+        <w:t xml:space="preserve"> gasto e a </w:t>
+      </w:r>
+      <w:r>
+        <w:rPr>
+          <w:rFonts w:ascii="Arial" w:eastAsia="Times New Roman" w:hAnsi="Arial" w:cs="Arial"/>
+          <w:b/>
+          <w:bCs/>
+          <w:color w:val="000000"/>
+          <w:lang w:eastAsia="pt-BR"/>
+        </w:rPr>
+        <w:t>velocidade média (V)</w:t>
+      </w:r>
+      <w:r>
+        <w:rPr>
+          <w:rFonts w:ascii="Arial" w:eastAsia="Times New Roman" w:hAnsi="Arial" w:cs="Arial"/>
+          <w:color w:val="000000"/>
+          <w:lang w:eastAsia="pt-BR"/>
+        </w:rPr>
+        <w:t xml:space="preserve"> durante a viagem. O usuário dever</w:t>
+      </w:r>
+      <w:r>
+        <w:rPr>
+          <w:rFonts w:ascii="Arial" w:eastAsia="Times New Roman" w:hAnsi="Arial" w:cs="Arial"/>
+          <w:color w:val="000000"/>
+          <w:lang w:eastAsia="pt-BR"/>
+        </w:rPr>
+        <w:t>á</w:t>
+      </w:r>
+      <w:r>
+        <w:rPr>
+          <w:rFonts w:ascii="Arial" w:eastAsia="Times New Roman" w:hAnsi="Arial" w:cs="Arial"/>
+          <w:color w:val="000000"/>
+          <w:lang w:eastAsia="pt-BR"/>
+        </w:rPr>
+        <w:t xml:space="preserve"> também fornecer o </w:t>
+      </w:r>
+      <w:r>
+        <w:rPr>
+          <w:rFonts w:ascii="Arial" w:eastAsia="Times New Roman" w:hAnsi="Arial" w:cs="Arial"/>
+          <w:b/>
+          <w:bCs/>
+          <w:color w:val="000000"/>
+          <w:lang w:eastAsia="pt-BR"/>
+        </w:rPr>
+        <w:t>rendimento médio (R)</w:t>
+      </w:r>
+      <w:r>
+        <w:rPr>
+          <w:rFonts w:ascii="Arial" w:eastAsia="Times New Roman" w:hAnsi="Arial" w:cs="Arial"/>
+          <w:color w:val="000000"/>
+          <w:lang w:eastAsia="pt-BR"/>
+        </w:rPr>
+        <w:t xml:space="preserve"> do automóvel em km por litro. </w:t>
+      </w:r>
+    </w:p>
+    <w:p>
+      <w:pPr>
+        <w:spacing w:after="0" w:line="240" w:lineRule="auto"/>
+        <w:jc w:val="both"/>
+        <w:rPr>
+          <w:rFonts w:ascii="Arial" w:eastAsia="Times New Roman" w:hAnsi="Arial" w:cs="Arial"/>
+          <w:color w:val="000000"/>
+          <w:lang w:eastAsia="pt-BR"/>
+        </w:rPr>
+      </w:pPr>
+      <w:r>
+        <w:rPr>
+          <w:rFonts w:ascii="Arial" w:eastAsia="Times New Roman" w:hAnsi="Arial" w:cs="Arial"/>
+          <w:color w:val="000000"/>
+          <w:lang w:eastAsia="pt-BR"/>
+        </w:rPr>
+        <w:t xml:space="preserve">Desta forma, será possível obter a distância percorrida com a formula </w:t>
+      </w:r>
+      <w:r>
+        <w:rPr>
+          <w:rFonts w:ascii="Arial" w:eastAsia="Times New Roman" w:hAnsi="Arial" w:cs="Arial"/>
+          <w:b/>
+          <w:bCs/>
+          <w:color w:val="000000"/>
+          <w:lang w:eastAsia="pt-BR"/>
+        </w:rPr>
+        <w:t>D = T x V</w:t>
+      </w:r>
+      <w:r>
+        <w:rPr>
+          <w:rFonts w:ascii="Arial" w:eastAsia="Times New Roman" w:hAnsi="Arial" w:cs="Arial"/>
+          <w:color w:val="000000"/>
+          <w:lang w:eastAsia="pt-BR"/>
+        </w:rPr>
+        <w:t xml:space="preserve">. Tendo o valor da distância, basta calcular a quantidade de litros (L) de combustível utilizada na viagem com a formula: </w:t>
+      </w:r>
+      <w:r>
+        <w:rPr>
+          <w:rFonts w:ascii="Arial" w:eastAsia="Times New Roman" w:hAnsi="Arial" w:cs="Arial"/>
+          <w:b/>
+          <w:bCs/>
+          <w:color w:val="000000"/>
+          <w:lang w:eastAsia="pt-BR"/>
+        </w:rPr>
+        <w:t>L = D/R</w:t>
+      </w:r>
+      <w:r>
+        <w:rPr>
+          <w:rFonts w:ascii="Arial" w:eastAsia="Times New Roman" w:hAnsi="Arial" w:cs="Arial"/>
+          <w:color w:val="000000"/>
+          <w:lang w:eastAsia="pt-BR"/>
+        </w:rPr>
+        <w:t xml:space="preserve">. </w:t>
+      </w:r>
+    </w:p>
+    <w:p>
+      <w:pPr>
+        <w:spacing w:after="0" w:line="240" w:lineRule="auto"/>
+        <w:jc w:val="both"/>
+        <w:rPr>
+          <w:rFonts w:ascii="Arial" w:eastAsia="Times New Roman" w:hAnsi="Arial" w:cs="Arial"/>
+          <w:color w:val="000000"/>
+          <w:lang w:eastAsia="pt-BR"/>
+        </w:rPr>
+      </w:pPr>
+      <w:r>
+        <w:rPr>
+          <w:rFonts w:ascii="Arial" w:eastAsia="Times New Roman" w:hAnsi="Arial" w:cs="Arial"/>
+          <w:color w:val="000000"/>
+          <w:lang w:eastAsia="pt-BR"/>
+        </w:rPr>
+        <w:t>O resultado</w:t>
+      </w:r>
+      <w:r>
+        <w:rPr>
+          <w:rFonts w:ascii="Arial" w:eastAsia="Times New Roman" w:hAnsi="Arial" w:cs="Arial"/>
+          <w:color w:val="000000"/>
+          <w:lang w:eastAsia="pt-BR"/>
+        </w:rPr>
+        <w:t xml:space="preserve"> dever</w:t>
+      </w:r>
+      <w:r>
+        <w:rPr>
+          <w:rFonts w:ascii="Arial" w:eastAsia="Times New Roman" w:hAnsi="Arial" w:cs="Arial"/>
+          <w:color w:val="000000"/>
+          <w:lang w:eastAsia="pt-BR"/>
+        </w:rPr>
+        <w:t>á</w:t>
+      </w:r>
+      <w:r>
+        <w:rPr>
+          <w:rFonts w:ascii="Arial" w:eastAsia="Times New Roman" w:hAnsi="Arial" w:cs="Arial"/>
+          <w:color w:val="000000"/>
+          <w:lang w:eastAsia="pt-BR"/>
+        </w:rPr>
+        <w:t xml:space="preserve"> apresentar os valores d</w:t>
+      </w:r>
+      <w:r>
+        <w:rPr>
+          <w:rFonts w:ascii="Arial" w:eastAsia="Times New Roman" w:hAnsi="Arial" w:cs="Arial"/>
+          <w:color w:val="000000"/>
+          <w:lang w:eastAsia="pt-BR"/>
+        </w:rPr>
+        <w:t>e:</w:t>
+      </w:r>
+      <w:r>
+        <w:rPr>
+          <w:rFonts w:ascii="Arial" w:eastAsia="Times New Roman" w:hAnsi="Arial" w:cs="Arial"/>
+          <w:color w:val="000000"/>
+          <w:lang w:eastAsia="pt-BR"/>
+        </w:rPr>
+        <w:t xml:space="preserve"> velocidade média, tempo gasto na viagem, </w:t>
+      </w:r>
+      <w:r>
+        <w:rPr>
+          <w:rFonts w:ascii="Arial" w:eastAsia="Times New Roman" w:hAnsi="Arial" w:cs="Arial"/>
+          <w:color w:val="000000"/>
+          <w:lang w:eastAsia="pt-BR"/>
+        </w:rPr>
+        <w:t xml:space="preserve">rendimento, </w:t>
+      </w:r>
+      <w:r>
+        <w:rPr>
+          <w:rFonts w:ascii="Arial" w:eastAsia="Times New Roman" w:hAnsi="Arial" w:cs="Arial"/>
+          <w:color w:val="000000"/>
+          <w:lang w:eastAsia="pt-BR"/>
+        </w:rPr>
+        <w:t>a distância percorrida</w:t>
+      </w:r>
+      <w:r>
+        <w:rPr>
+          <w:rFonts w:ascii="Arial" w:eastAsia="Times New Roman" w:hAnsi="Arial" w:cs="Arial"/>
+          <w:color w:val="000000"/>
+          <w:lang w:eastAsia="pt-BR"/>
+        </w:rPr>
+        <w:t>,</w:t>
+      </w:r>
+      <w:r>
+        <w:rPr>
+          <w:rFonts w:ascii="Arial" w:eastAsia="Times New Roman" w:hAnsi="Arial" w:cs="Arial"/>
+          <w:color w:val="000000"/>
+          <w:lang w:eastAsia="pt-BR"/>
+        </w:rPr>
+        <w:t xml:space="preserve"> quantidade de litros utilizada na viagem</w:t>
+      </w:r>
+      <w:r>
+        <w:rPr>
+          <w:rFonts w:ascii="Arial" w:eastAsia="Times New Roman" w:hAnsi="Arial" w:cs="Arial"/>
+          <w:color w:val="000000"/>
+          <w:lang w:eastAsia="pt-BR"/>
+        </w:rPr>
+        <w:t xml:space="preserve"> e valor gasto com combustível</w:t>
+      </w:r>
+      <w:r>
+        <w:rPr>
+          <w:rFonts w:ascii="Arial" w:eastAsia="Times New Roman" w:hAnsi="Arial" w:cs="Arial"/>
+          <w:color w:val="000000"/>
+          <w:lang w:eastAsia="pt-BR"/>
         </w:rPr>
         <w:t>.</w:t>
-      </w:r>
-    </w:p>
-    <w:p>
-      <w:pPr>
-        <w:spacing w:after="0" w:line="240" w:lineRule="auto"/>
-        <w:jc w:val="both"/>
-        <w:rPr>
-          <w:rFonts w:ascii="Arial" w:hAnsi="Arial" w:cs="Arial"/>
-          <w:color w:val="000000"/>
-        </w:rPr>
-      </w:pPr>
-    </w:p>
-    <w:p>
-      <w:pPr>
-        <w:spacing w:after="0" w:line="240" w:lineRule="auto"/>
-        <w:jc w:val="both"/>
-        <w:rPr>
-          <w:rFonts w:ascii="Arial" w:eastAsia="Times New Roman" w:hAnsi="Arial" w:cs="Arial"/>
-          <w:color w:val="000000"/>
-          <w:lang w:eastAsia="pt-BR"/>
-        </w:rPr>
-      </w:pPr>
-      <w:r>
-        <w:rPr>
-          <w:rFonts w:ascii="Arial" w:hAnsi="Arial" w:cs="Arial"/>
-          <w:color w:val="000000"/>
-        </w:rPr>
-        <w:t>Ao final, insira um botão “enviar”, e q</w:t>
-      </w:r>
-      <w:r>
-        <w:rPr>
-          <w:rFonts w:ascii="Arial" w:eastAsia="Times New Roman" w:hAnsi="Arial" w:cs="Arial"/>
-          <w:color w:val="000000"/>
-          <w:lang w:eastAsia="pt-BR"/>
-        </w:rPr>
-        <w:t xml:space="preserve">uando o usuário pressionar </w:t>
-      </w:r>
-      <w:r>
-        <w:rPr>
-          <w:rFonts w:ascii="Arial" w:eastAsia="Times New Roman" w:hAnsi="Arial" w:cs="Arial"/>
-          <w:color w:val="000000"/>
-          <w:lang w:eastAsia="pt-BR"/>
-        </w:rPr>
-        <w:t>esse</w:t>
-      </w:r>
-      <w:r>
-        <w:rPr>
-          <w:rFonts w:ascii="Arial" w:eastAsia="Times New Roman" w:hAnsi="Arial" w:cs="Arial"/>
-          <w:color w:val="000000"/>
-          <w:lang w:eastAsia="pt-BR"/>
-        </w:rPr>
-        <w:t xml:space="preserve"> botão</w:t>
-      </w:r>
-      <w:r>
-        <w:rPr>
-          <w:rFonts w:ascii="Arial" w:eastAsia="Times New Roman" w:hAnsi="Arial" w:cs="Arial"/>
-          <w:color w:val="000000"/>
-          <w:lang w:eastAsia="pt-BR"/>
-        </w:rPr>
-        <w:t xml:space="preserve"> </w:t>
-      </w:r>
-      <w:r>
-        <w:rPr>
-          <w:rFonts w:ascii="Arial" w:eastAsia="Times New Roman" w:hAnsi="Arial" w:cs="Arial"/>
-          <w:color w:val="000000"/>
-          <w:lang w:eastAsia="pt-BR"/>
-        </w:rPr>
-        <w:t xml:space="preserve">escreva </w:t>
-      </w:r>
-      <w:r>
-        <w:rPr>
-          <w:rFonts w:ascii="Arial" w:eastAsia="Times New Roman" w:hAnsi="Arial" w:cs="Arial"/>
-          <w:color w:val="000000"/>
-          <w:lang w:eastAsia="pt-BR"/>
-        </w:rPr>
-        <w:t>na tela</w:t>
-      </w:r>
-      <w:r>
-        <w:rPr>
-          <w:rFonts w:ascii="Arial" w:eastAsia="Times New Roman" w:hAnsi="Arial" w:cs="Arial"/>
-          <w:color w:val="000000"/>
-          <w:lang w:eastAsia="pt-BR"/>
-        </w:rPr>
-        <w:t xml:space="preserve"> </w:t>
-      </w:r>
-      <w:r>
-        <w:rPr>
-          <w:rFonts w:ascii="Arial" w:eastAsia="Times New Roman" w:hAnsi="Arial" w:cs="Arial"/>
-          <w:color w:val="000000"/>
-          <w:lang w:eastAsia="pt-BR"/>
-        </w:rPr>
-        <w:t>a pontuação de cada desenvolvedor</w:t>
-      </w:r>
-      <w:r>
-        <w:rPr>
-          <w:rFonts w:ascii="Arial" w:eastAsia="Times New Roman" w:hAnsi="Arial" w:cs="Arial"/>
-          <w:color w:val="000000"/>
-          <w:lang w:eastAsia="pt-BR"/>
-        </w:rPr>
-        <w:t>. </w:t>
       </w:r>
     </w:p>
     <w:p>
@@ -932,7 +1288,7 @@
 </file>
 
 <file path=word/numbering.xml><?xml version="1.0" encoding="utf-8"?>
-<w:numbering xmlns:wpc="http://schemas.microsoft.com/office/word/2010/wordprocessingCanvas" xmlns:cx="http://schemas.microsoft.com/office/drawing/2014/chartex" xmlns:cx1="http://schemas.microsoft.com/office/drawing/2015/9/8/chartex" xmlns:cx2="http://schemas.microsoft.com/office/drawing/2015/10/21/chartex" xmlns:cx3="http://schemas.microsoft.com/office/drawing/2016/5/9/chartex" xmlns:cx4="http://schemas.microsoft.com/office/drawing/2016/5/10/chartex" xmlns:cx5="http://schemas.microsoft.com/office/drawing/2016/5/11/chartex" xmlns:cx6="http://schemas.microsoft.com/office/drawing/2016/5/12/chartex" xmlns:cx7="http://schemas.microsoft.com/office/drawing/2016/5/13/chartex" xmlns:cx8="http://schemas.microsoft.com/office/drawing/2016/5/14/chartex" xmlns:mc="http://schemas.openxmlformats.org/markup-compatibility/2006" xmlns:aink="http://schemas.microsoft.com/office/drawing/2016/ink" xmlns:am3d="http://schemas.microsoft.com/office/drawing/2017/model3d" xmlns:o="urn:schemas-microsoft-com:office:office" xmlns:r="http://schemas.openxmlformats.org/officeDocument/2006/relationships" xmlns:m="http://schemas.openxmlformats.org/officeDocument/2006/math" xmlns:v="urn:schemas-microsoft-com:vml" xmlns:wp14="http://schemas.microsoft.com/office/word/2010/wordprocessingDrawing" xmlns:wp="http://schemas.openxmlformats.org/drawingml/2006/wordprocessingDrawing" xmlns:w10="urn:schemas-microsoft-com:office:word" xmlns:w="http://schemas.openxmlformats.org/wordprocessingml/2006/main" xmlns:w14="http://schemas.microsoft.com/office/word/2010/wordml" xmlns:w15="http://schemas.microsoft.com/office/word/2012/wordml" xmlns:w16cex="http://schemas.microsoft.com/office/word/2018/wordml/cex" xmlns:w16cid="http://schemas.microsoft.com/office/word/2016/wordml/cid" xmlns:w16="http://schemas.microsoft.com/office/word/2018/wordml" xmlns:w16sdtdh="http://schemas.microsoft.com/office/word/2020/wordml/sdtdatahash" xmlns:w16se="http://schemas.microsoft.com/office/word/2015/wordml/symex" xmlns:wpg="http://schemas.microsoft.com/office/word/2010/wordprocessingGroup" xmlns:wpi="http://schemas.microsoft.com/office/word/2010/wordprocessingInk" xmlns:wne="http://schemas.microsoft.com/office/word/2006/wordml" xmlns:wps="http://schemas.microsoft.com/office/word/2010/wordprocessingShape" mc:Ignorable="w14 w15 w16se w16cid w16 w16cex w16sdtdh wp14">
+<w:numbering xmlns:wpc="http://schemas.microsoft.com/office/word/2010/wordprocessingCanvas" xmlns:cx="http://schemas.microsoft.com/office/drawing/2014/chartex" xmlns:cx1="http://schemas.microsoft.com/office/drawing/2015/9/8/chartex" xmlns:cx2="http://schemas.microsoft.com/office/drawing/2015/10/21/chartex" xmlns:cx3="http://schemas.microsoft.com/office/drawing/2016/5/9/chartex" xmlns:cx4="http://schemas.microsoft.com/office/drawing/2016/5/10/chartex" xmlns:cx5="http://schemas.microsoft.com/office/drawing/2016/5/11/chartex" xmlns:cx6="http://schemas.microsoft.com/office/drawing/2016/5/12/chartex" xmlns:cx7="http://schemas.microsoft.com/office/drawing/2016/5/13/chartex" xmlns:cx8="http://schemas.microsoft.com/office/drawing/2016/5/14/chartex" xmlns:mc="http://schemas.openxmlformats.org/markup-compatibility/2006" xmlns:aink="http://schemas.microsoft.com/office/drawing/2016/ink" xmlns:am3d="http://schemas.microsoft.com/office/drawing/2017/model3d" xmlns:o="urn:schemas-microsoft-com:office:office" xmlns:r="http://schemas.openxmlformats.org/officeDocument/2006/relationships" xmlns:m="http://schemas.openxmlformats.org/officeDocument/2006/math" xmlns:v="urn:schemas-microsoft-com:vml" xmlns:wp14="http://schemas.microsoft.com/office/word/2010/wordprocessingDrawing" xmlns:wp="http://schemas.openxmlformats.org/drawingml/2006/wordprocessingDrawing" xmlns:w10="urn:schemas-microsoft-com:office:word" xmlns:w="http://schemas.openxmlformats.org/wordprocessingml/2006/main" xmlns:w14="http://schemas.microsoft.com/office/word/2010/wordml" xmlns:w15="http://schemas.microsoft.com/office/word/2012/wordml" xmlns:w16cid="http://schemas.microsoft.com/office/word/2016/wordml/cid" xmlns:w16se="http://schemas.microsoft.com/office/word/2015/wordml/symex" xmlns:wpg="http://schemas.microsoft.com/office/word/2010/wordprocessingGroup" xmlns:wpi="http://schemas.microsoft.com/office/word/2010/wordprocessingInk" xmlns:wne="http://schemas.microsoft.com/office/word/2006/wordml" xmlns:wps="http://schemas.microsoft.com/office/word/2010/wordprocessingShape" mc:Ignorable="w14 w15 w16se w16cid wp14">
   <w:abstractNum w:abstractNumId="0" w15:restartNumberingAfterBreak="0">
     <w:nsid w:val="1FE4361A"/>
     <w:multiLevelType w:val="multilevel"/>
@@ -1212,6 +1568,119 @@
       </w:rPr>
     </w:lvl>
     <w:lvl w:ilvl="1" w:tplc="04160003" w:tentative="1">
+      <w:start w:val="1"/>
+      <w:numFmt w:val="bullet"/>
+      <w:lvlText w:val="o"/>
+      <w:lvlJc w:val="left"/>
+      <w:pPr>
+        <w:ind w:left="1440" w:hanging="360"/>
+      </w:pPr>
+      <w:rPr>
+        <w:rFonts w:ascii="Courier New" w:hAnsi="Courier New" w:cs="Courier New" w:hint="default"/>
+      </w:rPr>
+    </w:lvl>
+    <w:lvl w:ilvl="2" w:tplc="04160005" w:tentative="1">
+      <w:start w:val="1"/>
+      <w:numFmt w:val="bullet"/>
+      <w:lvlText w:val=""/>
+      <w:lvlJc w:val="left"/>
+      <w:pPr>
+        <w:ind w:left="2160" w:hanging="360"/>
+      </w:pPr>
+      <w:rPr>
+        <w:rFonts w:ascii="Wingdings" w:hAnsi="Wingdings" w:hint="default"/>
+      </w:rPr>
+    </w:lvl>
+    <w:lvl w:ilvl="3" w:tplc="04160001" w:tentative="1">
+      <w:start w:val="1"/>
+      <w:numFmt w:val="bullet"/>
+      <w:lvlText w:val=""/>
+      <w:lvlJc w:val="left"/>
+      <w:pPr>
+        <w:ind w:left="2880" w:hanging="360"/>
+      </w:pPr>
+      <w:rPr>
+        <w:rFonts w:ascii="Symbol" w:hAnsi="Symbol" w:hint="default"/>
+      </w:rPr>
+    </w:lvl>
+    <w:lvl w:ilvl="4" w:tplc="04160003" w:tentative="1">
+      <w:start w:val="1"/>
+      <w:numFmt w:val="bullet"/>
+      <w:lvlText w:val="o"/>
+      <w:lvlJc w:val="left"/>
+      <w:pPr>
+        <w:ind w:left="3600" w:hanging="360"/>
+      </w:pPr>
+      <w:rPr>
+        <w:rFonts w:ascii="Courier New" w:hAnsi="Courier New" w:cs="Courier New" w:hint="default"/>
+      </w:rPr>
+    </w:lvl>
+    <w:lvl w:ilvl="5" w:tplc="04160005" w:tentative="1">
+      <w:start w:val="1"/>
+      <w:numFmt w:val="bullet"/>
+      <w:lvlText w:val=""/>
+      <w:lvlJc w:val="left"/>
+      <w:pPr>
+        <w:ind w:left="4320" w:hanging="360"/>
+      </w:pPr>
+      <w:rPr>
+        <w:rFonts w:ascii="Wingdings" w:hAnsi="Wingdings" w:hint="default"/>
+      </w:rPr>
+    </w:lvl>
+    <w:lvl w:ilvl="6" w:tplc="04160001" w:tentative="1">
+      <w:start w:val="1"/>
+      <w:numFmt w:val="bullet"/>
+      <w:lvlText w:val=""/>
+      <w:lvlJc w:val="left"/>
+      <w:pPr>
+        <w:ind w:left="5040" w:hanging="360"/>
+      </w:pPr>
+      <w:rPr>
+        <w:rFonts w:ascii="Symbol" w:hAnsi="Symbol" w:hint="default"/>
+      </w:rPr>
+    </w:lvl>
+    <w:lvl w:ilvl="7" w:tplc="04160003" w:tentative="1">
+      <w:start w:val="1"/>
+      <w:numFmt w:val="bullet"/>
+      <w:lvlText w:val="o"/>
+      <w:lvlJc w:val="left"/>
+      <w:pPr>
+        <w:ind w:left="5760" w:hanging="360"/>
+      </w:pPr>
+      <w:rPr>
+        <w:rFonts w:ascii="Courier New" w:hAnsi="Courier New" w:cs="Courier New" w:hint="default"/>
+      </w:rPr>
+    </w:lvl>
+    <w:lvl w:ilvl="8" w:tplc="04160005" w:tentative="1">
+      <w:start w:val="1"/>
+      <w:numFmt w:val="bullet"/>
+      <w:lvlText w:val=""/>
+      <w:lvlJc w:val="left"/>
+      <w:pPr>
+        <w:ind w:left="6480" w:hanging="360"/>
+      </w:pPr>
+      <w:rPr>
+        <w:rFonts w:ascii="Wingdings" w:hAnsi="Wingdings" w:hint="default"/>
+      </w:rPr>
+    </w:lvl>
+  </w:abstractNum>
+  <w:abstractNum w:abstractNumId="3" w15:restartNumberingAfterBreak="0">
+    <w:nsid w:val="60E04ED0"/>
+    <w:multiLevelType w:val="hybridMultilevel"/>
+    <w:tmpl w:val="B344CA04"/>
+    <w:lvl w:ilvl="0" w:tplc="04160001">
+      <w:start w:val="1"/>
+      <w:numFmt w:val="bullet"/>
+      <w:lvlText w:val=""/>
+      <w:lvlJc w:val="left"/>
+      <w:pPr>
+        <w:ind w:left="720" w:hanging="360"/>
+      </w:pPr>
+      <w:rPr>
+        <w:rFonts w:ascii="Symbol" w:hAnsi="Symbol" w:hint="default"/>
+      </w:rPr>
+    </w:lvl>
+    <w:lvl w:ilvl="1" w:tplc="04160003">
       <w:start w:val="1"/>
       <w:numFmt w:val="bullet"/>
       <w:lvlText w:val="o"/>
@@ -1317,11 +1786,14 @@
   <w:num w:numId="3">
     <w:abstractNumId w:val="2"/>
   </w:num>
+  <w:num w:numId="4">
+    <w:abstractNumId w:val="3"/>
+  </w:num>
 </w:numbering>
 </file>
 
 <file path=word/styles.xml><?xml version="1.0" encoding="utf-8"?>
-<w:styles xmlns:mc="http://schemas.openxmlformats.org/markup-compatibility/2006" xmlns:r="http://schemas.openxmlformats.org/officeDocument/2006/relationships" xmlns:w="http://schemas.openxmlformats.org/wordprocessingml/2006/main" xmlns:w14="http://schemas.microsoft.com/office/word/2010/wordml" xmlns:w15="http://schemas.microsoft.com/office/word/2012/wordml" xmlns:w16cex="http://schemas.microsoft.com/office/word/2018/wordml/cex" xmlns:w16cid="http://schemas.microsoft.com/office/word/2016/wordml/cid" xmlns:w16="http://schemas.microsoft.com/office/word/2018/wordml" xmlns:w16sdtdh="http://schemas.microsoft.com/office/word/2020/wordml/sdtdatahash" xmlns:w16se="http://schemas.microsoft.com/office/word/2015/wordml/symex" mc:Ignorable="w14 w15 w16se w16cid w16 w16cex w16sdtdh">
+<w:styles xmlns:mc="http://schemas.openxmlformats.org/markup-compatibility/2006" xmlns:r="http://schemas.openxmlformats.org/officeDocument/2006/relationships" xmlns:w="http://schemas.openxmlformats.org/wordprocessingml/2006/main" xmlns:w14="http://schemas.microsoft.com/office/word/2010/wordml" xmlns:w15="http://schemas.microsoft.com/office/word/2012/wordml" xmlns:w16cid="http://schemas.microsoft.com/office/word/2016/wordml/cid" xmlns:w16se="http://schemas.microsoft.com/office/word/2015/wordml/symex" mc:Ignorable="w14 w15 w16se w16cid">
   <w:docDefaults>
     <w:rPrDefault>
       <w:rPr>

--- a/React/PROVA 1 React.docx
+++ b/React/PROVA 1 React.docx
@@ -53,23 +53,13 @@
           <w:lang w:eastAsia="pt-BR"/>
         </w:rPr>
       </w:pPr>
-      <w:proofErr w:type="spellStart"/>
-      <w:r>
-        <w:rPr>
-          <w:rFonts w:ascii="Arial" w:eastAsia="Times New Roman" w:hAnsi="Arial" w:cs="Arial"/>
-          <w:color w:val="000000"/>
-          <w:lang w:eastAsia="pt-BR"/>
-        </w:rPr>
-        <w:t>Maju</w:t>
-      </w:r>
-      <w:proofErr w:type="spellEnd"/>
-      <w:r>
-        <w:rPr>
-          <w:rFonts w:ascii="Arial" w:eastAsia="Times New Roman" w:hAnsi="Arial" w:cs="Arial"/>
-          <w:color w:val="000000"/>
-          <w:lang w:eastAsia="pt-BR"/>
-        </w:rPr>
-        <w:t xml:space="preserve"> e sua turma estão planejando uma viagem para o fim de ano. O grupo ainda não escolheu o local da viagem. Para ajuda-los, u</w:t>
+      <w:r>
+        <w:rPr>
+          <w:rFonts w:ascii="Arial" w:eastAsia="Times New Roman" w:hAnsi="Arial" w:cs="Arial"/>
+          <w:color w:val="000000"/>
+          <w:lang w:eastAsia="pt-BR"/>
+        </w:rPr>
+        <w:t>Maju e sua turma estão planejando uma viagem para o fim de ano. O grupo ainda não escolheu o local da viagem. Para ajuda-los, u</w:t>
       </w:r>
       <w:r>
         <w:rPr>
@@ -164,6 +154,13 @@
         </w:rPr>
         <w:t>A tela inicial deve exibir as opções de destino (pelo menos 3);</w:t>
       </w:r>
+      <w:r>
+        <w:rPr>
+          <w:rFonts w:ascii="Arial" w:hAnsi="Arial" w:cs="Arial"/>
+          <w:color w:val="000000"/>
+        </w:rPr>
+        <w:t xml:space="preserve"> </w:t>
+      </w:r>
     </w:p>
     <w:p>
       <w:pPr>
@@ -186,7 +183,31 @@
           <w:color w:val="000000"/>
           <w:lang w:eastAsia="pt-BR"/>
         </w:rPr>
-        <w:t>Uma segunda tela em que eles possam calcular o gasto de combustível;</w:t>
+        <w:t>A</w:t>
+      </w:r>
+      <w:r>
+        <w:rPr>
+          <w:rFonts w:ascii="Arial" w:eastAsia="Times New Roman" w:hAnsi="Arial" w:cs="Arial"/>
+          <w:color w:val="000000"/>
+          <w:lang w:eastAsia="pt-BR"/>
+        </w:rPr>
+        <w:t xml:space="preserve"> segunda </w:t>
+      </w:r>
+      <w:r>
+        <w:rPr>
+          <w:rFonts w:ascii="Arial" w:eastAsia="Times New Roman" w:hAnsi="Arial" w:cs="Arial"/>
+          <w:color w:val="000000"/>
+          <w:lang w:eastAsia="pt-BR"/>
+        </w:rPr>
+        <w:t>deve conter informações sobre os destinos</w:t>
+      </w:r>
+      <w:r>
+        <w:rPr>
+          <w:rFonts w:ascii="Arial" w:eastAsia="Times New Roman" w:hAnsi="Arial" w:cs="Arial"/>
+          <w:color w:val="000000"/>
+          <w:lang w:eastAsia="pt-BR"/>
+        </w:rPr>
+        <w:t>;</w:t>
       </w:r>
     </w:p>
     <w:p>
@@ -210,7 +231,47 @@
           <w:color w:val="000000"/>
           <w:lang w:eastAsia="pt-BR"/>
         </w:rPr>
-        <w:t>Uma terceira tela em que eles possam calcular o gasto com hospedagem;</w:t>
+        <w:t>Na</w:t>
+      </w:r>
+      <w:r>
+        <w:rPr>
+          <w:rFonts w:ascii="Arial" w:eastAsia="Times New Roman" w:hAnsi="Arial" w:cs="Arial"/>
+          <w:color w:val="000000"/>
+          <w:lang w:eastAsia="pt-BR"/>
+        </w:rPr>
+        <w:t xml:space="preserve"> </w:t>
+      </w:r>
+      <w:r>
+        <w:rPr>
+          <w:rFonts w:ascii="Arial" w:eastAsia="Times New Roman" w:hAnsi="Arial" w:cs="Arial"/>
+          <w:color w:val="000000"/>
+          <w:lang w:eastAsia="pt-BR"/>
+        </w:rPr>
+        <w:t xml:space="preserve">terceira </w:t>
+      </w:r>
+      <w:r>
+        <w:rPr>
+          <w:rFonts w:ascii="Arial" w:eastAsia="Times New Roman" w:hAnsi="Arial" w:cs="Arial"/>
+          <w:color w:val="000000"/>
+          <w:lang w:eastAsia="pt-BR"/>
+        </w:rPr>
+        <w:t xml:space="preserve">tela </w:t>
+      </w:r>
+      <w:r>
+        <w:rPr>
+          <w:rFonts w:ascii="Arial" w:eastAsia="Times New Roman" w:hAnsi="Arial" w:cs="Arial"/>
+          <w:color w:val="000000"/>
+          <w:lang w:eastAsia="pt-BR"/>
+        </w:rPr>
+        <w:t>deve ser possível</w:t>
+      </w:r>
+      <w:r>
+        <w:rPr>
+          <w:rFonts w:ascii="Arial" w:eastAsia="Times New Roman" w:hAnsi="Arial" w:cs="Arial"/>
+          <w:color w:val="000000"/>
+          <w:lang w:eastAsia="pt-BR"/>
+        </w:rPr>
+        <w:t xml:space="preserve"> calcular o gasto de combustível;</w:t>
       </w:r>
     </w:p>
     <w:p>
@@ -224,39 +285,63 @@
         </w:rPr>
       </w:pPr>
       <w:r>
-        <w:rPr>
-          <w:rFonts w:ascii="Arial" w:eastAsia="Times New Roman" w:hAnsi="Arial" w:cs="Arial"/>
-          <w:color w:val="000000"/>
-          <w:lang w:eastAsia="pt-BR"/>
-        </w:rPr>
-        <w:t>Utilize o roteamento para criar as telas diferentes e faça um menu lateral para acessar cada uma das telas.</w:t>
-      </w:r>
-    </w:p>
-    <w:p>
-      <w:pPr>
-        <w:spacing w:after="0" w:line="240" w:lineRule="auto"/>
-        <w:jc w:val="both"/>
-        <w:rPr>
-          <w:rFonts w:ascii="Arial" w:eastAsia="Times New Roman" w:hAnsi="Arial" w:cs="Arial"/>
-          <w:color w:val="000000"/>
-          <w:lang w:eastAsia="pt-BR"/>
-        </w:rPr>
-      </w:pPr>
-    </w:p>
-    <w:p>
-      <w:pPr>
-        <w:spacing w:after="0" w:line="240" w:lineRule="auto"/>
-        <w:jc w:val="both"/>
         <w:rPr>
           <w:rFonts w:ascii="Arial" w:eastAsia="Times New Roman" w:hAnsi="Arial" w:cs="Arial"/>
           <w:b/>
           <w:bCs/>
           <w:color w:val="000000"/>
-          <w:u w:val="single"/>
-          <w:lang w:eastAsia="pt-BR"/>
-        </w:rPr>
-      </w:pPr>
-      <w:r>
+          <w:lang w:eastAsia="pt-BR"/>
+        </w:rPr>
+        <w:t>OBS</w:t>
+      </w:r>
+      <w:r>
+        <w:rPr>
+          <w:rFonts w:ascii="Arial" w:eastAsia="Times New Roman" w:hAnsi="Arial" w:cs="Arial"/>
+          <w:color w:val="000000"/>
+          <w:lang w:eastAsia="pt-BR"/>
+        </w:rPr>
+        <w:t xml:space="preserve">: </w:t>
+      </w:r>
+      <w:r>
+        <w:rPr>
+          <w:rFonts w:ascii="Arial" w:eastAsia="Times New Roman" w:hAnsi="Arial" w:cs="Arial"/>
+          <w:color w:val="000000"/>
+          <w:lang w:eastAsia="pt-BR"/>
+        </w:rPr>
+        <w:t>Utilize o roteamento para criar as</w:t>
+      </w:r>
+      <w:r>
+        <w:rPr>
+          <w:rFonts w:ascii="Arial" w:eastAsia="Times New Roman" w:hAnsi="Arial" w:cs="Arial"/>
+          <w:color w:val="000000"/>
+          <w:lang w:eastAsia="pt-BR"/>
+        </w:rPr>
+        <w:t xml:space="preserve"> 3</w:t>
+      </w:r>
+      <w:r>
+        <w:rPr>
+          <w:rFonts w:ascii="Arial" w:eastAsia="Times New Roman" w:hAnsi="Arial" w:cs="Arial"/>
+          <w:color w:val="000000"/>
+          <w:lang w:eastAsia="pt-BR"/>
+        </w:rPr>
+        <w:t xml:space="preserve"> telas diferentes e faça um menu lateral para acessar cada uma das telas.</w:t>
+      </w:r>
+    </w:p>
+    <w:p>
+      <w:pPr>
+        <w:spacing w:after="0" w:line="240" w:lineRule="auto"/>
+        <w:jc w:val="both"/>
+        <w:rPr>
+          <w:rFonts w:ascii="Arial" w:eastAsia="Times New Roman" w:hAnsi="Arial" w:cs="Arial"/>
+          <w:color w:val="000000"/>
+          <w:lang w:eastAsia="pt-BR"/>
+        </w:rPr>
+      </w:pPr>
+    </w:p>
+    <w:p>
+      <w:pPr>
+        <w:spacing w:after="0" w:line="240" w:lineRule="auto"/>
+        <w:jc w:val="both"/>
         <w:rPr>
           <w:rFonts w:ascii="Arial" w:eastAsia="Times New Roman" w:hAnsi="Arial" w:cs="Arial"/>
           <w:b/>
@@ -265,8 +350,7 @@
           <w:u w:val="single"/>
           <w:lang w:eastAsia="pt-BR"/>
         </w:rPr>
-        <w:t>Primeira tela (</w:t>
-      </w:r>
+      </w:pPr>
       <w:r>
         <w:rPr>
           <w:rFonts w:ascii="Arial" w:eastAsia="Times New Roman" w:hAnsi="Arial" w:cs="Arial"/>
@@ -276,7 +360,7 @@
           <w:u w:val="single"/>
           <w:lang w:eastAsia="pt-BR"/>
         </w:rPr>
-        <w:t>Início</w:t>
+        <w:t>Primeira tela (</w:t>
       </w:r>
       <w:r>
         <w:rPr>
@@ -287,53 +371,9 @@
           <w:u w:val="single"/>
           <w:lang w:eastAsia="pt-BR"/>
         </w:rPr>
-        <w:t>):</w:t>
-      </w:r>
-    </w:p>
-    <w:p>
-      <w:pPr>
-        <w:spacing w:after="0" w:line="240" w:lineRule="auto"/>
-        <w:jc w:val="both"/>
-        <w:rPr>
-          <w:rFonts w:ascii="Arial" w:eastAsia="Times New Roman" w:hAnsi="Arial" w:cs="Arial"/>
-          <w:color w:val="000000"/>
-          <w:lang w:eastAsia="pt-BR"/>
-        </w:rPr>
-      </w:pPr>
-      <w:r>
-        <w:rPr>
-          <w:rFonts w:ascii="Arial" w:eastAsia="Times New Roman" w:hAnsi="Arial" w:cs="Arial"/>
-          <w:color w:val="000000"/>
-          <w:lang w:eastAsia="pt-BR"/>
-        </w:rPr>
-        <w:t xml:space="preserve">Faça um componente para exibir </w:t>
-      </w:r>
-      <w:r>
-        <w:rPr>
-          <w:rFonts w:ascii="Arial" w:eastAsia="Times New Roman" w:hAnsi="Arial" w:cs="Arial"/>
-          <w:color w:val="000000"/>
-          <w:lang w:eastAsia="pt-BR"/>
-        </w:rPr>
-        <w:t xml:space="preserve">as opções de destino. </w:t>
-      </w:r>
-      <w:bookmarkStart w:id="0" w:name="_GoBack"/>
-      <w:bookmarkEnd w:id="0"/>
-    </w:p>
-    <w:p>
-      <w:pPr>
-        <w:spacing w:after="0" w:line="240" w:lineRule="auto"/>
-        <w:jc w:val="both"/>
-        <w:rPr>
-          <w:rFonts w:ascii="Arial" w:eastAsia="Times New Roman" w:hAnsi="Arial" w:cs="Arial"/>
-          <w:color w:val="000000"/>
-          <w:lang w:eastAsia="pt-BR"/>
-        </w:rPr>
-      </w:pPr>
-    </w:p>
-    <w:p>
-      <w:pPr>
-        <w:spacing w:after="0" w:line="240" w:lineRule="auto"/>
-        <w:jc w:val="both"/>
+        <w:t>Início</w:t>
+      </w:r>
+      <w:r>
         <w:rPr>
           <w:rFonts w:ascii="Arial" w:eastAsia="Times New Roman" w:hAnsi="Arial" w:cs="Arial"/>
           <w:b/>
@@ -342,8 +382,83 @@
           <w:u w:val="single"/>
           <w:lang w:eastAsia="pt-BR"/>
         </w:rPr>
-      </w:pPr>
-      <w:r>
+        <w:t>):</w:t>
+      </w:r>
+    </w:p>
+    <w:p>
+      <w:pPr>
+        <w:spacing w:after="0" w:line="240" w:lineRule="auto"/>
+        <w:jc w:val="both"/>
+        <w:rPr>
+          <w:rFonts w:ascii="Arial" w:eastAsia="Times New Roman" w:hAnsi="Arial" w:cs="Arial"/>
+          <w:color w:val="000000"/>
+          <w:lang w:eastAsia="pt-BR"/>
+        </w:rPr>
+      </w:pPr>
+      <w:r>
+        <w:rPr>
+          <w:rFonts w:ascii="Arial" w:eastAsia="Times New Roman" w:hAnsi="Arial" w:cs="Arial"/>
+          <w:color w:val="000000"/>
+          <w:lang w:eastAsia="pt-BR"/>
+        </w:rPr>
+        <w:t xml:space="preserve">Faça um componente </w:t>
+      </w:r>
+      <w:r>
+        <w:rPr>
+          <w:rFonts w:ascii="Arial" w:eastAsia="Times New Roman" w:hAnsi="Arial" w:cs="Arial"/>
+          <w:color w:val="000000"/>
+          <w:lang w:eastAsia="pt-BR"/>
+        </w:rPr>
+        <w:t xml:space="preserve">apenas </w:t>
+      </w:r>
+      <w:r>
+        <w:rPr>
+          <w:rFonts w:ascii="Arial" w:eastAsia="Times New Roman" w:hAnsi="Arial" w:cs="Arial"/>
+          <w:color w:val="000000"/>
+          <w:lang w:eastAsia="pt-BR"/>
+        </w:rPr>
+        <w:t xml:space="preserve">para exibir </w:t>
+      </w:r>
+      <w:r>
+        <w:rPr>
+          <w:rFonts w:ascii="Arial" w:eastAsia="Times New Roman" w:hAnsi="Arial" w:cs="Arial"/>
+          <w:color w:val="000000"/>
+          <w:lang w:eastAsia="pt-BR"/>
+        </w:rPr>
+        <w:t>as opções de destino</w:t>
+      </w:r>
+      <w:r>
+        <w:rPr>
+          <w:rFonts w:ascii="Arial" w:eastAsia="Times New Roman" w:hAnsi="Arial" w:cs="Arial"/>
+          <w:color w:val="000000"/>
+          <w:lang w:eastAsia="pt-BR"/>
+        </w:rPr>
+        <w:t xml:space="preserve"> utilizando Select</w:t>
+      </w:r>
+      <w:r>
+        <w:rPr>
+          <w:rFonts w:ascii="Arial" w:eastAsia="Times New Roman" w:hAnsi="Arial" w:cs="Arial"/>
+          <w:color w:val="000000"/>
+          <w:lang w:eastAsia="pt-BR"/>
+        </w:rPr>
+        <w:t xml:space="preserve">. </w:t>
+      </w:r>
+    </w:p>
+    <w:p>
+      <w:pPr>
+        <w:spacing w:after="0" w:line="240" w:lineRule="auto"/>
+        <w:jc w:val="both"/>
+        <w:rPr>
+          <w:rFonts w:ascii="Arial" w:eastAsia="Times New Roman" w:hAnsi="Arial" w:cs="Arial"/>
+          <w:color w:val="000000"/>
+          <w:lang w:eastAsia="pt-BR"/>
+        </w:rPr>
+      </w:pPr>
+    </w:p>
+    <w:p>
+      <w:pPr>
+        <w:spacing w:after="0" w:line="240" w:lineRule="auto"/>
+        <w:jc w:val="both"/>
         <w:rPr>
           <w:rFonts w:ascii="Arial" w:eastAsia="Times New Roman" w:hAnsi="Arial" w:cs="Arial"/>
           <w:b/>
@@ -352,43 +467,8 @@
           <w:u w:val="single"/>
           <w:lang w:eastAsia="pt-BR"/>
         </w:rPr>
-        <w:t>Segunda tela (Destinos):</w:t>
-      </w:r>
-    </w:p>
-    <w:p>
-      <w:pPr>
-        <w:spacing w:after="0" w:line="240" w:lineRule="auto"/>
-        <w:jc w:val="both"/>
-        <w:rPr>
-          <w:rFonts w:ascii="Arial" w:eastAsia="Times New Roman" w:hAnsi="Arial" w:cs="Arial"/>
-          <w:color w:val="000000"/>
-          <w:lang w:eastAsia="pt-BR"/>
-        </w:rPr>
-      </w:pPr>
-      <w:r>
-        <w:rPr>
-          <w:rFonts w:ascii="Arial" w:eastAsia="Times New Roman" w:hAnsi="Arial" w:cs="Arial"/>
-          <w:color w:val="000000"/>
-          <w:lang w:eastAsia="pt-BR"/>
-        </w:rPr>
-        <w:t>Faça um componente para exibir as informações sobre o destino, dentre elas: nome, fotos, distância e breve descrição.</w:t>
-      </w:r>
-    </w:p>
-    <w:p>
-      <w:pPr>
-        <w:spacing w:after="0" w:line="240" w:lineRule="auto"/>
-        <w:jc w:val="both"/>
-        <w:rPr>
-          <w:rFonts w:ascii="Arial" w:eastAsia="Times New Roman" w:hAnsi="Arial" w:cs="Arial"/>
-          <w:color w:val="000000"/>
-          <w:lang w:eastAsia="pt-BR"/>
-        </w:rPr>
-      </w:pPr>
-    </w:p>
-    <w:p>
-      <w:pPr>
-        <w:spacing w:after="0" w:line="240" w:lineRule="auto"/>
-        <w:jc w:val="both"/>
+      </w:pPr>
+      <w:r>
         <w:rPr>
           <w:rFonts w:ascii="Arial" w:eastAsia="Times New Roman" w:hAnsi="Arial" w:cs="Arial"/>
           <w:b/>
@@ -397,8 +477,75 @@
           <w:u w:val="single"/>
           <w:lang w:eastAsia="pt-BR"/>
         </w:rPr>
-      </w:pPr>
-      <w:r>
+        <w:t>Segunda tela (Destinos):</w:t>
+      </w:r>
+    </w:p>
+    <w:p>
+      <w:pPr>
+        <w:spacing w:after="0" w:line="240" w:lineRule="auto"/>
+        <w:jc w:val="both"/>
+        <w:rPr>
+          <w:rFonts w:ascii="Arial" w:eastAsia="Times New Roman" w:hAnsi="Arial" w:cs="Arial"/>
+          <w:color w:val="000000"/>
+          <w:lang w:eastAsia="pt-BR"/>
+        </w:rPr>
+      </w:pPr>
+      <w:r>
+        <w:rPr>
+          <w:rFonts w:ascii="Arial" w:eastAsia="Times New Roman" w:hAnsi="Arial" w:cs="Arial"/>
+          <w:color w:val="000000"/>
+          <w:lang w:eastAsia="pt-BR"/>
+        </w:rPr>
+        <w:t xml:space="preserve">Faça um componente para exibir as informações sobre </w:t>
+      </w:r>
+      <w:r>
+        <w:rPr>
+          <w:rFonts w:ascii="Arial" w:eastAsia="Times New Roman" w:hAnsi="Arial" w:cs="Arial"/>
+          <w:color w:val="000000"/>
+          <w:lang w:eastAsia="pt-BR"/>
+        </w:rPr>
+        <w:t>cada</w:t>
+      </w:r>
+      <w:r>
+        <w:rPr>
+          <w:rFonts w:ascii="Arial" w:eastAsia="Times New Roman" w:hAnsi="Arial" w:cs="Arial"/>
+          <w:color w:val="000000"/>
+          <w:lang w:eastAsia="pt-BR"/>
+        </w:rPr>
+        <w:t xml:space="preserve"> destino, dentre elas: nome, fotos, breve descrição</w:t>
+      </w:r>
+      <w:r>
+        <w:rPr>
+          <w:rFonts w:ascii="Arial" w:eastAsia="Times New Roman" w:hAnsi="Arial" w:cs="Arial"/>
+          <w:color w:val="000000"/>
+          <w:lang w:eastAsia="pt-BR"/>
+        </w:rPr>
+        <w:t>, etc</w:t>
+      </w:r>
+      <w:r>
+        <w:rPr>
+          <w:rFonts w:ascii="Arial" w:eastAsia="Times New Roman" w:hAnsi="Arial" w:cs="Arial"/>
+          <w:color w:val="000000"/>
+          <w:lang w:eastAsia="pt-BR"/>
+        </w:rPr>
+        <w:t>.</w:t>
+      </w:r>
+    </w:p>
+    <w:p>
+      <w:pPr>
+        <w:spacing w:after="0" w:line="240" w:lineRule="auto"/>
+        <w:jc w:val="both"/>
+        <w:rPr>
+          <w:rFonts w:ascii="Arial" w:eastAsia="Times New Roman" w:hAnsi="Arial" w:cs="Arial"/>
+          <w:color w:val="000000"/>
+          <w:lang w:eastAsia="pt-BR"/>
+        </w:rPr>
+      </w:pPr>
+    </w:p>
+    <w:p>
+      <w:pPr>
+        <w:spacing w:after="0" w:line="240" w:lineRule="auto"/>
+        <w:jc w:val="both"/>
         <w:rPr>
           <w:rFonts w:ascii="Arial" w:eastAsia="Times New Roman" w:hAnsi="Arial" w:cs="Arial"/>
           <w:b/>
@@ -407,8 +554,7 @@
           <w:u w:val="single"/>
           <w:lang w:eastAsia="pt-BR"/>
         </w:rPr>
-        <w:t>Terceira</w:t>
-      </w:r>
+      </w:pPr>
       <w:r>
         <w:rPr>
           <w:rFonts w:ascii="Arial" w:eastAsia="Times New Roman" w:hAnsi="Arial" w:cs="Arial"/>
@@ -418,7 +564,7 @@
           <w:u w:val="single"/>
           <w:lang w:eastAsia="pt-BR"/>
         </w:rPr>
-        <w:t xml:space="preserve"> tela</w:t>
+        <w:t>Terceira</w:t>
       </w:r>
       <w:r>
         <w:rPr>
@@ -429,7 +575,7 @@
           <w:u w:val="single"/>
           <w:lang w:eastAsia="pt-BR"/>
         </w:rPr>
-        <w:t xml:space="preserve"> (Combust</w:t>
+        <w:t xml:space="preserve"> tela</w:t>
       </w:r>
       <w:r>
         <w:rPr>
@@ -440,7 +586,7 @@
           <w:u w:val="single"/>
           <w:lang w:eastAsia="pt-BR"/>
         </w:rPr>
-        <w:t>í</w:t>
+        <w:t xml:space="preserve"> (Combust</w:t>
       </w:r>
       <w:r>
         <w:rPr>
@@ -451,7 +597,7 @@
           <w:u w:val="single"/>
           <w:lang w:eastAsia="pt-BR"/>
         </w:rPr>
-        <w:t>vel)</w:t>
+        <w:t>í</w:t>
       </w:r>
       <w:r>
         <w:rPr>
@@ -462,58 +608,7 @@
           <w:u w:val="single"/>
           <w:lang w:eastAsia="pt-BR"/>
         </w:rPr>
-        <w:t>:</w:t>
-      </w:r>
-    </w:p>
-    <w:p>
-      <w:pPr>
-        <w:spacing w:after="0" w:line="240" w:lineRule="auto"/>
-        <w:jc w:val="both"/>
-        <w:rPr>
-          <w:rFonts w:ascii="Arial" w:eastAsia="Times New Roman" w:hAnsi="Arial" w:cs="Arial"/>
-          <w:color w:val="000000"/>
-          <w:lang w:eastAsia="pt-BR"/>
-        </w:rPr>
-      </w:pPr>
-      <w:r>
-        <w:rPr>
-          <w:rFonts w:ascii="Arial" w:eastAsia="Times New Roman" w:hAnsi="Arial" w:cs="Arial"/>
-          <w:color w:val="000000"/>
-          <w:lang w:eastAsia="pt-BR"/>
-        </w:rPr>
-        <w:t xml:space="preserve">Faça um componente para efetuar o cálculo da quantidade de litros de combustível gasta </w:t>
-      </w:r>
-      <w:r>
-        <w:rPr>
-          <w:rFonts w:ascii="Arial" w:eastAsia="Times New Roman" w:hAnsi="Arial" w:cs="Arial"/>
-          <w:color w:val="000000"/>
-          <w:lang w:eastAsia="pt-BR"/>
-        </w:rPr>
-        <w:t>na</w:t>
-      </w:r>
-      <w:r>
-        <w:rPr>
-          <w:rFonts w:ascii="Arial" w:eastAsia="Times New Roman" w:hAnsi="Arial" w:cs="Arial"/>
-          <w:color w:val="000000"/>
-          <w:lang w:eastAsia="pt-BR"/>
-        </w:rPr>
-        <w:t xml:space="preserve"> viagem. Para obter o cálculo, o usuário deverá </w:t>
-      </w:r>
-      <w:r>
-        <w:rPr>
-          <w:rFonts w:ascii="Arial" w:eastAsia="Times New Roman" w:hAnsi="Arial" w:cs="Arial"/>
-          <w:color w:val="000000"/>
-          <w:lang w:eastAsia="pt-BR"/>
-        </w:rPr>
-        <w:t>inserir</w:t>
-      </w:r>
-      <w:r>
-        <w:rPr>
-          <w:rFonts w:ascii="Arial" w:eastAsia="Times New Roman" w:hAnsi="Arial" w:cs="Arial"/>
-          <w:color w:val="000000"/>
-          <w:lang w:eastAsia="pt-BR"/>
-        </w:rPr>
-        <w:t xml:space="preserve"> o </w:t>
+        <w:t>vel)</w:t>
       </w:r>
       <w:r>
         <w:rPr>
@@ -521,17 +616,61 @@
           <w:b/>
           <w:bCs/>
           <w:color w:val="000000"/>
-          <w:lang w:eastAsia="pt-BR"/>
-        </w:rPr>
-        <w:t>tempo (T)</w:t>
-      </w:r>
-      <w:r>
-        <w:rPr>
-          <w:rFonts w:ascii="Arial" w:eastAsia="Times New Roman" w:hAnsi="Arial" w:cs="Arial"/>
-          <w:color w:val="000000"/>
-          <w:lang w:eastAsia="pt-BR"/>
-        </w:rPr>
-        <w:t xml:space="preserve"> gasto e a </w:t>
+          <w:u w:val="single"/>
+          <w:lang w:eastAsia="pt-BR"/>
+        </w:rPr>
+        <w:t>:</w:t>
+      </w:r>
+    </w:p>
+    <w:p>
+      <w:pPr>
+        <w:spacing w:after="0" w:line="240" w:lineRule="auto"/>
+        <w:jc w:val="both"/>
+        <w:rPr>
+          <w:rFonts w:ascii="Arial" w:eastAsia="Times New Roman" w:hAnsi="Arial" w:cs="Arial"/>
+          <w:color w:val="000000"/>
+          <w:lang w:eastAsia="pt-BR"/>
+        </w:rPr>
+      </w:pPr>
+      <w:r>
+        <w:rPr>
+          <w:rFonts w:ascii="Arial" w:eastAsia="Times New Roman" w:hAnsi="Arial" w:cs="Arial"/>
+          <w:color w:val="000000"/>
+          <w:lang w:eastAsia="pt-BR"/>
+        </w:rPr>
+        <w:t xml:space="preserve">Faça um componente para efetuar o cálculo da quantidade de litros de combustível gasta </w:t>
+      </w:r>
+      <w:r>
+        <w:rPr>
+          <w:rFonts w:ascii="Arial" w:eastAsia="Times New Roman" w:hAnsi="Arial" w:cs="Arial"/>
+          <w:color w:val="000000"/>
+          <w:lang w:eastAsia="pt-BR"/>
+        </w:rPr>
+        <w:t>na</w:t>
+      </w:r>
+      <w:r>
+        <w:rPr>
+          <w:rFonts w:ascii="Arial" w:eastAsia="Times New Roman" w:hAnsi="Arial" w:cs="Arial"/>
+          <w:color w:val="000000"/>
+          <w:lang w:eastAsia="pt-BR"/>
+        </w:rPr>
+        <w:t xml:space="preserve"> viagem. Para obter o cálculo, o usuário deverá </w:t>
+      </w:r>
+      <w:r>
+        <w:rPr>
+          <w:rFonts w:ascii="Arial" w:eastAsia="Times New Roman" w:hAnsi="Arial" w:cs="Arial"/>
+          <w:color w:val="000000"/>
+          <w:lang w:eastAsia="pt-BR"/>
+        </w:rPr>
+        <w:t>inserir</w:t>
+      </w:r>
+      <w:r>
+        <w:rPr>
+          <w:rFonts w:ascii="Arial" w:eastAsia="Times New Roman" w:hAnsi="Arial" w:cs="Arial"/>
+          <w:color w:val="000000"/>
+          <w:lang w:eastAsia="pt-BR"/>
+        </w:rPr>
+        <w:t xml:space="preserve"> o </w:t>
       </w:r>
       <w:r>
         <w:rPr>
@@ -541,31 +680,15 @@
           <w:color w:val="000000"/>
           <w:lang w:eastAsia="pt-BR"/>
         </w:rPr>
-        <w:t>velocidade média (V)</w:t>
-      </w:r>
-      <w:r>
-        <w:rPr>
-          <w:rFonts w:ascii="Arial" w:eastAsia="Times New Roman" w:hAnsi="Arial" w:cs="Arial"/>
-          <w:color w:val="000000"/>
-          <w:lang w:eastAsia="pt-BR"/>
-        </w:rPr>
-        <w:t xml:space="preserve"> durante a viagem. O usuário dever</w:t>
-      </w:r>
-      <w:r>
-        <w:rPr>
-          <w:rFonts w:ascii="Arial" w:eastAsia="Times New Roman" w:hAnsi="Arial" w:cs="Arial"/>
-          <w:color w:val="000000"/>
-          <w:lang w:eastAsia="pt-BR"/>
-        </w:rPr>
-        <w:t>á</w:t>
-      </w:r>
-      <w:r>
-        <w:rPr>
-          <w:rFonts w:ascii="Arial" w:eastAsia="Times New Roman" w:hAnsi="Arial" w:cs="Arial"/>
-          <w:color w:val="000000"/>
-          <w:lang w:eastAsia="pt-BR"/>
-        </w:rPr>
-        <w:t xml:space="preserve"> também fornecer o </w:t>
+        <w:t>tempo (T)</w:t>
+      </w:r>
+      <w:r>
+        <w:rPr>
+          <w:rFonts w:ascii="Arial" w:eastAsia="Times New Roman" w:hAnsi="Arial" w:cs="Arial"/>
+          <w:color w:val="000000"/>
+          <w:lang w:eastAsia="pt-BR"/>
+        </w:rPr>
+        <w:t xml:space="preserve"> gasto e a </w:t>
       </w:r>
       <w:r>
         <w:rPr>
@@ -575,34 +698,31 @@
           <w:color w:val="000000"/>
           <w:lang w:eastAsia="pt-BR"/>
         </w:rPr>
-        <w:t>rendimento médio (R)</w:t>
-      </w:r>
-      <w:r>
-        <w:rPr>
-          <w:rFonts w:ascii="Arial" w:eastAsia="Times New Roman" w:hAnsi="Arial" w:cs="Arial"/>
-          <w:color w:val="000000"/>
-          <w:lang w:eastAsia="pt-BR"/>
-        </w:rPr>
-        <w:t xml:space="preserve"> do automóvel em km por litro. </w:t>
-      </w:r>
-    </w:p>
-    <w:p>
-      <w:pPr>
-        <w:spacing w:after="0" w:line="240" w:lineRule="auto"/>
-        <w:jc w:val="both"/>
-        <w:rPr>
-          <w:rFonts w:ascii="Arial" w:eastAsia="Times New Roman" w:hAnsi="Arial" w:cs="Arial"/>
-          <w:color w:val="000000"/>
-          <w:lang w:eastAsia="pt-BR"/>
-        </w:rPr>
-      </w:pPr>
-      <w:r>
-        <w:rPr>
-          <w:rFonts w:ascii="Arial" w:eastAsia="Times New Roman" w:hAnsi="Arial" w:cs="Arial"/>
-          <w:color w:val="000000"/>
-          <w:lang w:eastAsia="pt-BR"/>
-        </w:rPr>
-        <w:t xml:space="preserve">Desta forma, será possível obter a distância percorrida com a formula </w:t>
+        <w:t>velocidade média (V)</w:t>
+      </w:r>
+      <w:r>
+        <w:rPr>
+          <w:rFonts w:ascii="Arial" w:eastAsia="Times New Roman" w:hAnsi="Arial" w:cs="Arial"/>
+          <w:color w:val="000000"/>
+          <w:lang w:eastAsia="pt-BR"/>
+        </w:rPr>
+        <w:t xml:space="preserve"> durante a viagem. O usuário dever</w:t>
+      </w:r>
+      <w:r>
+        <w:rPr>
+          <w:rFonts w:ascii="Arial" w:eastAsia="Times New Roman" w:hAnsi="Arial" w:cs="Arial"/>
+          <w:color w:val="000000"/>
+          <w:lang w:eastAsia="pt-BR"/>
+        </w:rPr>
+        <w:t>á</w:t>
+      </w:r>
+      <w:r>
+        <w:rPr>
+          <w:rFonts w:ascii="Arial" w:eastAsia="Times New Roman" w:hAnsi="Arial" w:cs="Arial"/>
+          <w:color w:val="000000"/>
+          <w:lang w:eastAsia="pt-BR"/>
+        </w:rPr>
+        <w:t xml:space="preserve"> também fornecer o </w:t>
       </w:r>
       <w:r>
         <w:rPr>
@@ -612,15 +732,23 @@
           <w:color w:val="000000"/>
           <w:lang w:eastAsia="pt-BR"/>
         </w:rPr>
-        <w:t>D = T x V</w:t>
-      </w:r>
-      <w:r>
-        <w:rPr>
-          <w:rFonts w:ascii="Arial" w:eastAsia="Times New Roman" w:hAnsi="Arial" w:cs="Arial"/>
-          <w:color w:val="000000"/>
-          <w:lang w:eastAsia="pt-BR"/>
-        </w:rPr>
-        <w:t xml:space="preserve">. Tendo o valor da distância, basta calcular a quantidade de litros (L) de combustível utilizada na viagem com a formula: </w:t>
+        <w:t>rendimento médio (R)</w:t>
+      </w:r>
+      <w:r>
+        <w:rPr>
+          <w:rFonts w:ascii="Arial" w:eastAsia="Times New Roman" w:hAnsi="Arial" w:cs="Arial"/>
+          <w:color w:val="000000"/>
+          <w:lang w:eastAsia="pt-BR"/>
+        </w:rPr>
+        <w:t xml:space="preserve"> do automóvel em km por litro</w:t>
+      </w:r>
+      <w:r>
+        <w:rPr>
+          <w:rFonts w:ascii="Arial" w:eastAsia="Times New Roman" w:hAnsi="Arial" w:cs="Arial"/>
+          <w:color w:val="000000"/>
+          <w:lang w:eastAsia="pt-BR"/>
+        </w:rPr>
+        <w:t xml:space="preserve"> e o </w:t>
       </w:r>
       <w:r>
         <w:rPr>
@@ -630,6 +758,77 @@
           <w:color w:val="000000"/>
           <w:lang w:eastAsia="pt-BR"/>
         </w:rPr>
+        <w:t>preço da gasolina</w:t>
+      </w:r>
+      <w:r>
+        <w:rPr>
+          <w:rFonts w:ascii="Arial" w:eastAsia="Times New Roman" w:hAnsi="Arial" w:cs="Arial"/>
+          <w:color w:val="000000"/>
+          <w:lang w:eastAsia="pt-BR"/>
+        </w:rPr>
+        <w:t xml:space="preserve">. </w:t>
+      </w:r>
+    </w:p>
+    <w:p>
+      <w:pPr>
+        <w:spacing w:after="0" w:line="240" w:lineRule="auto"/>
+        <w:jc w:val="both"/>
+        <w:rPr>
+          <w:rFonts w:ascii="Arial" w:eastAsia="Times New Roman" w:hAnsi="Arial" w:cs="Arial"/>
+          <w:color w:val="000000"/>
+          <w:lang w:eastAsia="pt-BR"/>
+        </w:rPr>
+      </w:pPr>
+      <w:r>
+        <w:rPr>
+          <w:rFonts w:ascii="Arial" w:eastAsia="Times New Roman" w:hAnsi="Arial" w:cs="Arial"/>
+          <w:color w:val="000000"/>
+          <w:lang w:eastAsia="pt-BR"/>
+        </w:rPr>
+        <w:t xml:space="preserve">Desta forma, será possível obter a distância percorrida com a </w:t>
+      </w:r>
+      <w:r>
+        <w:rPr>
+          <w:rFonts w:ascii="Arial" w:eastAsia="Times New Roman" w:hAnsi="Arial" w:cs="Arial"/>
+          <w:color w:val="000000"/>
+          <w:lang w:eastAsia="pt-BR"/>
+        </w:rPr>
+        <w:t>fó</w:t>
+      </w:r>
+      <w:r>
+        <w:rPr>
+          <w:rFonts w:ascii="Arial" w:eastAsia="Times New Roman" w:hAnsi="Arial" w:cs="Arial"/>
+          <w:color w:val="000000"/>
+          <w:lang w:eastAsia="pt-BR"/>
+        </w:rPr>
+        <w:t xml:space="preserve">rmula </w:t>
+      </w:r>
+      <w:r>
+        <w:rPr>
+          <w:rFonts w:ascii="Arial" w:eastAsia="Times New Roman" w:hAnsi="Arial" w:cs="Arial"/>
+          <w:b/>
+          <w:bCs/>
+          <w:color w:val="000000"/>
+          <w:lang w:eastAsia="pt-BR"/>
+        </w:rPr>
+        <w:t>D = T x V</w:t>
+      </w:r>
+      <w:r>
+        <w:rPr>
+          <w:rFonts w:ascii="Arial" w:eastAsia="Times New Roman" w:hAnsi="Arial" w:cs="Arial"/>
+          <w:color w:val="000000"/>
+          <w:lang w:eastAsia="pt-BR"/>
+        </w:rPr>
+        <w:t xml:space="preserve">. Tendo o valor da distância, basta calcular a quantidade de litros (L) de combustível utilizada na viagem com a formula: </w:t>
+      </w:r>
+      <w:r>
+        <w:rPr>
+          <w:rFonts w:ascii="Arial" w:eastAsia="Times New Roman" w:hAnsi="Arial" w:cs="Arial"/>
+          <w:b/>
+          <w:bCs/>
+          <w:color w:val="000000"/>
+          <w:lang w:eastAsia="pt-BR"/>
+        </w:rPr>
         <w:t>L = D/R</w:t>
       </w:r>
       <w:r>
@@ -729,15 +928,47 @@
           <w:color w:val="000000"/>
           <w:lang w:eastAsia="pt-BR"/>
         </w:rPr>
-        <w:t xml:space="preserve"> quantidade de litros utilizada na viagem</w:t>
-      </w:r>
-      <w:r>
-        <w:rPr>
-          <w:rFonts w:ascii="Arial" w:eastAsia="Times New Roman" w:hAnsi="Arial" w:cs="Arial"/>
-          <w:color w:val="000000"/>
-          <w:lang w:eastAsia="pt-BR"/>
-        </w:rPr>
-        <w:t xml:space="preserve"> e valor gasto com combustível</w:t>
+        <w:t xml:space="preserve"> quantidade de litros</w:t>
+      </w:r>
+      <w:r>
+        <w:rPr>
+          <w:rFonts w:ascii="Arial" w:eastAsia="Times New Roman" w:hAnsi="Arial" w:cs="Arial"/>
+          <w:color w:val="000000"/>
+          <w:lang w:eastAsia="pt-BR"/>
+        </w:rPr>
+        <w:t xml:space="preserve"> de combustível</w:t>
+      </w:r>
+      <w:r>
+        <w:rPr>
+          <w:rFonts w:ascii="Arial" w:eastAsia="Times New Roman" w:hAnsi="Arial" w:cs="Arial"/>
+          <w:color w:val="000000"/>
+          <w:lang w:eastAsia="pt-BR"/>
+        </w:rPr>
+        <w:t xml:space="preserve"> utilizada na viagem</w:t>
+      </w:r>
+      <w:r>
+        <w:rPr>
+          <w:rFonts w:ascii="Arial" w:eastAsia="Times New Roman" w:hAnsi="Arial" w:cs="Arial"/>
+          <w:color w:val="000000"/>
+          <w:lang w:eastAsia="pt-BR"/>
+        </w:rPr>
+        <w:t xml:space="preserve"> e valor </w:t>
+      </w:r>
+      <w:r>
+        <w:rPr>
+          <w:rFonts w:ascii="Arial" w:eastAsia="Times New Roman" w:hAnsi="Arial" w:cs="Arial"/>
+          <w:color w:val="000000"/>
+          <w:lang w:eastAsia="pt-BR"/>
+        </w:rPr>
+        <w:t xml:space="preserve">total </w:t>
+      </w:r>
+      <w:r>
+        <w:rPr>
+          <w:rFonts w:ascii="Arial" w:eastAsia="Times New Roman" w:hAnsi="Arial" w:cs="Arial"/>
+          <w:color w:val="000000"/>
+          <w:lang w:eastAsia="pt-BR"/>
+        </w:rPr>
+        <w:t>gasto com combustível</w:t>
       </w:r>
       <w:r>
         <w:rPr>
@@ -864,7 +1095,23 @@
           <w:color w:val="000000"/>
           <w:lang w:eastAsia="pt-BR"/>
         </w:rPr>
-        <w:t>o código faria;</w:t>
+        <w:t>o código faria</w:t>
+      </w:r>
+      <w:r>
+        <w:rPr>
+          <w:rFonts w:ascii="Arial" w:eastAsia="Times New Roman" w:hAnsi="Arial" w:cs="Arial"/>
+          <w:color w:val="000000"/>
+          <w:lang w:eastAsia="pt-BR"/>
+        </w:rPr>
+        <w:t xml:space="preserve"> (caso não funcione perfeitamente)</w:t>
+      </w:r>
+      <w:r>
+        <w:rPr>
+          <w:rFonts w:ascii="Arial" w:eastAsia="Times New Roman" w:hAnsi="Arial" w:cs="Arial"/>
+          <w:color w:val="000000"/>
+          <w:lang w:eastAsia="pt-BR"/>
+        </w:rPr>
+        <w:t>;</w:t>
       </w:r>
     </w:p>
     <w:p>
@@ -878,16 +1125,57 @@
         <w:textAlignment w:val="baseline"/>
         <w:rPr>
           <w:rFonts w:ascii="Arial" w:eastAsia="Times New Roman" w:hAnsi="Arial" w:cs="Arial"/>
-          <w:color w:val="000000"/>
-          <w:lang w:eastAsia="pt-BR"/>
-        </w:rPr>
-      </w:pPr>
-      <w:r>
-        <w:rPr>
-          <w:rFonts w:ascii="Arial" w:eastAsia="Times New Roman" w:hAnsi="Arial" w:cs="Arial"/>
-          <w:lang w:eastAsia="pt-BR"/>
-        </w:rPr>
-        <w:t>Deve ser criado um arquivo CSS e estilos personalizados devem ser inseridos para o seu código (cor, fonte, tamanho, organização...);</w:t>
+          <w:lang w:eastAsia="pt-BR"/>
+        </w:rPr>
+      </w:pPr>
+      <w:r>
+        <w:rPr>
+          <w:rFonts w:ascii="Arial" w:eastAsia="Times New Roman" w:hAnsi="Arial" w:cs="Arial"/>
+          <w:lang w:eastAsia="pt-BR"/>
+        </w:rPr>
+        <w:t>Criar</w:t>
+      </w:r>
+      <w:r>
+        <w:rPr>
+          <w:rFonts w:ascii="Arial" w:eastAsia="Times New Roman" w:hAnsi="Arial" w:cs="Arial"/>
+          <w:lang w:eastAsia="pt-BR"/>
+        </w:rPr>
+        <w:t xml:space="preserve"> uma pasta</w:t>
+      </w:r>
+      <w:r>
+        <w:rPr>
+          <w:rFonts w:ascii="Arial" w:eastAsia="Times New Roman" w:hAnsi="Arial" w:cs="Arial"/>
+          <w:lang w:eastAsia="pt-BR"/>
+        </w:rPr>
+        <w:t xml:space="preserve"> chamada</w:t>
+      </w:r>
+      <w:r>
+        <w:rPr>
+          <w:rFonts w:ascii="Arial" w:eastAsia="Times New Roman" w:hAnsi="Arial" w:cs="Arial"/>
+          <w:lang w:eastAsia="pt-BR"/>
+        </w:rPr>
+        <w:t xml:space="preserve"> “Prova”</w:t>
+      </w:r>
+      <w:r>
+        <w:rPr>
+          <w:rFonts w:ascii="Arial" w:eastAsia="Times New Roman" w:hAnsi="Arial" w:cs="Arial"/>
+          <w:lang w:eastAsia="pt-BR"/>
+        </w:rPr>
+        <w:t>, construir todo</w:t>
+      </w:r>
+      <w:r>
+        <w:rPr>
+          <w:rFonts w:ascii="Arial" w:eastAsia="Times New Roman" w:hAnsi="Arial" w:cs="Arial"/>
+          <w:lang w:eastAsia="pt-BR"/>
+        </w:rPr>
+        <w:t>s os componentes</w:t>
+      </w:r>
+      <w:r>
+        <w:rPr>
+          <w:rFonts w:ascii="Arial" w:eastAsia="Times New Roman" w:hAnsi="Arial" w:cs="Arial"/>
+          <w:lang w:eastAsia="pt-BR"/>
+        </w:rPr>
+        <w:t xml:space="preserve"> dentro dela, e criar também um arquivo chamado “Prova.js” que será importado dentro do App.js para ser visualizado na tela;</w:t>
       </w:r>
     </w:p>
     <w:p>
@@ -901,297 +1189,351 @@
         <w:textAlignment w:val="baseline"/>
         <w:rPr>
           <w:rFonts w:ascii="Arial" w:eastAsia="Times New Roman" w:hAnsi="Arial" w:cs="Arial"/>
-          <w:color w:val="000000"/>
-          <w:lang w:eastAsia="pt-BR"/>
-        </w:rPr>
-      </w:pPr>
-      <w:r>
-        <w:rPr>
-          <w:rFonts w:ascii="Arial" w:eastAsia="Times New Roman" w:hAnsi="Arial" w:cs="Arial"/>
-          <w:color w:val="000000"/>
-          <w:lang w:eastAsia="pt-BR"/>
-        </w:rPr>
-        <w:t>Entregar c</w:t>
-      </w:r>
-      <w:r>
-        <w:rPr>
-          <w:rFonts w:ascii="Arial" w:eastAsia="Times New Roman" w:hAnsi="Arial" w:cs="Arial"/>
-          <w:color w:val="000000"/>
-          <w:lang w:eastAsia="pt-BR"/>
-        </w:rPr>
-        <w:t xml:space="preserve">ódigo em </w:t>
-      </w:r>
-      <w:r>
-        <w:rPr>
-          <w:rFonts w:ascii="Arial" w:eastAsia="Times New Roman" w:hAnsi="Arial" w:cs="Arial"/>
+          <w:lang w:eastAsia="pt-BR"/>
+        </w:rPr>
+      </w:pPr>
+      <w:r>
+        <w:rPr>
+          <w:rFonts w:ascii="Arial" w:eastAsia="Times New Roman" w:hAnsi="Arial" w:cs="Arial"/>
+          <w:color w:val="000000"/>
+          <w:lang w:eastAsia="pt-BR"/>
+        </w:rPr>
+        <w:t xml:space="preserve">Ao terminar, </w:t>
+      </w:r>
+      <w:r>
+        <w:rPr>
+          <w:rFonts w:ascii="Arial" w:eastAsia="Times New Roman" w:hAnsi="Arial" w:cs="Arial"/>
+          <w:color w:val="000000"/>
+          <w:lang w:eastAsia="pt-BR"/>
+        </w:rPr>
+        <w:t xml:space="preserve">compacte </w:t>
+      </w:r>
+      <w:r>
+        <w:rPr>
+          <w:rFonts w:ascii="Arial" w:eastAsia="Times New Roman" w:hAnsi="Arial" w:cs="Arial"/>
+          <w:color w:val="000000"/>
+          <w:lang w:eastAsia="pt-BR"/>
+        </w:rPr>
+        <w:t>a</w:t>
+      </w:r>
+      <w:r>
+        <w:rPr>
+          <w:rFonts w:ascii="Arial" w:eastAsia="Times New Roman" w:hAnsi="Arial" w:cs="Arial"/>
+          <w:color w:val="000000"/>
+          <w:lang w:eastAsia="pt-BR"/>
+        </w:rPr>
+        <w:t>penas a</w:t>
+      </w:r>
+      <w:r>
+        <w:rPr>
+          <w:rFonts w:ascii="Arial" w:eastAsia="Times New Roman" w:hAnsi="Arial" w:cs="Arial"/>
+          <w:color w:val="000000"/>
+          <w:lang w:eastAsia="pt-BR"/>
+        </w:rPr>
+        <w:t xml:space="preserve"> pasta “Prova” com todos os arquivos </w:t>
+      </w:r>
+      <w:r>
+        <w:rPr>
+          <w:rFonts w:ascii="Arial" w:eastAsia="Times New Roman" w:hAnsi="Arial" w:cs="Arial"/>
+          <w:color w:val="000000"/>
+          <w:lang w:eastAsia="pt-BR"/>
+        </w:rPr>
+        <w:t xml:space="preserve">e dê </w:t>
+      </w:r>
+      <w:r>
+        <w:rPr>
+          <w:rFonts w:ascii="Arial" w:eastAsia="Times New Roman" w:hAnsi="Arial" w:cs="Arial"/>
+          <w:color w:val="000000"/>
+          <w:lang w:eastAsia="pt-BR"/>
+        </w:rPr>
+        <w:t>o seu nome</w:t>
+      </w:r>
+      <w:r>
+        <w:rPr>
+          <w:rFonts w:ascii="Arial" w:eastAsia="Times New Roman" w:hAnsi="Arial" w:cs="Arial"/>
+          <w:color w:val="000000"/>
+          <w:lang w:eastAsia="pt-BR"/>
+        </w:rPr>
+        <w:t xml:space="preserve"> para o arquivo compactado</w:t>
+      </w:r>
+      <w:r>
+        <w:rPr>
+          <w:rFonts w:ascii="Arial" w:eastAsia="Times New Roman" w:hAnsi="Arial" w:cs="Arial"/>
+          <w:color w:val="000000"/>
+          <w:lang w:eastAsia="pt-BR"/>
+        </w:rPr>
+        <w:t xml:space="preserve"> </w:t>
+      </w:r>
+      <w:r>
+        <w:rPr>
+          <w:rFonts w:ascii="Arial" w:eastAsia="Times New Roman" w:hAnsi="Arial" w:cs="Arial"/>
+          <w:color w:val="000000"/>
+          <w:lang w:eastAsia="pt-BR"/>
+        </w:rPr>
+        <w:t xml:space="preserve">(seguindo padrão do ClassRoom) e </w:t>
+      </w:r>
+      <w:r>
+        <w:rPr>
+          <w:rFonts w:ascii="Arial" w:eastAsia="Times New Roman" w:hAnsi="Arial" w:cs="Arial"/>
+          <w:color w:val="000000"/>
+          <w:lang w:eastAsia="pt-BR"/>
+        </w:rPr>
+        <w:t xml:space="preserve">envie </w:t>
+      </w:r>
+      <w:r>
+        <w:rPr>
+          <w:rFonts w:ascii="Arial" w:eastAsia="Times New Roman" w:hAnsi="Arial" w:cs="Arial"/>
+          <w:color w:val="000000"/>
+          <w:lang w:eastAsia="pt-BR"/>
+        </w:rPr>
+        <w:t>na</w:t>
+      </w:r>
+      <w:r>
+        <w:rPr>
+          <w:rFonts w:ascii="Arial" w:eastAsia="Times New Roman" w:hAnsi="Arial" w:cs="Arial"/>
+          <w:color w:val="000000"/>
+          <w:lang w:eastAsia="pt-BR"/>
+        </w:rPr>
+        <w:t xml:space="preserve"> atividade.</w:t>
+      </w:r>
+    </w:p>
+    <w:p>
+      <w:pPr>
+        <w:spacing w:after="0" w:line="240" w:lineRule="auto"/>
+        <w:rPr>
+          <w:rFonts w:ascii="Arial" w:eastAsia="Times New Roman" w:hAnsi="Arial" w:cs="Arial"/>
+          <w:lang w:eastAsia="pt-BR"/>
+        </w:rPr>
+      </w:pPr>
+    </w:p>
+    <w:p>
+      <w:pPr>
+        <w:spacing w:after="0" w:line="240" w:lineRule="auto"/>
+        <w:jc w:val="center"/>
+        <w:rPr>
+          <w:rFonts w:ascii="Arial" w:eastAsia="Times New Roman" w:hAnsi="Arial" w:cs="Arial"/>
+          <w:i/>
+          <w:iCs/>
+          <w:color w:val="000000"/>
+          <w:lang w:eastAsia="pt-BR"/>
+        </w:rPr>
+      </w:pPr>
+      <w:r>
+        <w:rPr>
+          <w:rFonts w:ascii="Arial" w:eastAsia="Times New Roman" w:hAnsi="Arial" w:cs="Arial"/>
+          <w:i/>
+          <w:iCs/>
+          <w:color w:val="000000"/>
+          <w:lang w:eastAsia="pt-BR"/>
+        </w:rPr>
+        <w:t>A prova</w:t>
+      </w:r>
+      <w:r>
+        <w:rPr>
+          <w:rFonts w:ascii="Arial" w:eastAsia="Times New Roman" w:hAnsi="Arial" w:cs="Arial"/>
+          <w:i/>
+          <w:iCs/>
+          <w:color w:val="000000"/>
+          <w:lang w:eastAsia="pt-BR"/>
+        </w:rPr>
+        <w:t xml:space="preserve"> não é em grupo, </w:t>
+      </w:r>
+      <w:r>
+        <w:rPr>
+          <w:rFonts w:ascii="Arial" w:eastAsia="Times New Roman" w:hAnsi="Arial" w:cs="Arial"/>
+          <w:i/>
+          <w:iCs/>
+          <w:color w:val="000000"/>
+          <w:lang w:eastAsia="pt-BR"/>
+        </w:rPr>
+        <w:t>portanto em caso de códigos iguais ou muito parecidos todos os alunos envolvidos terão sua prova anulada!</w:t>
+      </w:r>
+    </w:p>
+    <w:p>
+      <w:pPr>
+        <w:spacing w:after="0" w:line="240" w:lineRule="auto"/>
+        <w:jc w:val="center"/>
+        <w:rPr>
+          <w:rFonts w:ascii="Arial" w:eastAsia="Times New Roman" w:hAnsi="Arial" w:cs="Arial"/>
+          <w:i/>
+          <w:iCs/>
+          <w:color w:val="000000"/>
+          <w:lang w:eastAsia="pt-BR"/>
+        </w:rPr>
+      </w:pPr>
+    </w:p>
+    <w:p>
+      <w:pPr>
+        <w:spacing w:after="0" w:line="240" w:lineRule="auto"/>
+        <w:jc w:val="center"/>
+        <w:rPr>
+          <w:rFonts w:ascii="Arial" w:eastAsia="Times New Roman" w:hAnsi="Arial" w:cs="Arial"/>
+          <w:i/>
+          <w:iCs/>
+          <w:color w:val="000000"/>
+          <w:lang w:eastAsia="pt-BR"/>
+        </w:rPr>
+      </w:pPr>
+    </w:p>
+    <w:p>
+      <w:pPr>
+        <w:spacing w:after="0" w:line="240" w:lineRule="auto"/>
+        <w:jc w:val="center"/>
+        <w:rPr>
+          <w:rFonts w:ascii="Arial" w:eastAsia="Times New Roman" w:hAnsi="Arial" w:cs="Arial"/>
+          <w:i/>
+          <w:iCs/>
+          <w:color w:val="000000"/>
+          <w:lang w:eastAsia="pt-BR"/>
+        </w:rPr>
+      </w:pPr>
+    </w:p>
+    <w:p>
+      <w:pPr>
+        <w:spacing w:after="0" w:line="240" w:lineRule="auto"/>
+        <w:jc w:val="center"/>
+        <w:rPr>
+          <w:rFonts w:ascii="Arial" w:eastAsia="Times New Roman" w:hAnsi="Arial" w:cs="Arial"/>
+          <w:i/>
+          <w:iCs/>
+          <w:color w:val="000000"/>
+          <w:lang w:eastAsia="pt-BR"/>
+        </w:rPr>
+      </w:pPr>
+    </w:p>
+    <w:p>
+      <w:pPr>
+        <w:spacing w:after="0" w:line="240" w:lineRule="auto"/>
+        <w:jc w:val="both"/>
+        <w:rPr>
+          <w:rFonts w:ascii="Arial" w:eastAsia="Times New Roman" w:hAnsi="Arial" w:cs="Arial"/>
+          <w:lang w:eastAsia="pt-BR"/>
+        </w:rPr>
+      </w:pPr>
+      <w:bookmarkStart w:id="0" w:name="_GoBack"/>
+      <w:bookmarkEnd w:id="0"/>
+      <w:r>
+        <w:rPr>
+          <w:rFonts w:ascii="Arial" w:eastAsia="Times New Roman" w:hAnsi="Arial" w:cs="Arial"/>
+          <w:color w:val="000000"/>
+          <w:lang w:eastAsia="pt-BR"/>
+        </w:rPr>
+        <w:t>_____________________________________________________________________</w:t>
+      </w:r>
+    </w:p>
+    <w:p>
+      <w:pPr>
+        <w:spacing w:after="0" w:line="240" w:lineRule="auto"/>
+        <w:jc w:val="both"/>
+        <w:rPr>
+          <w:rFonts w:ascii="Arial" w:eastAsia="Times New Roman" w:hAnsi="Arial" w:cs="Arial"/>
+          <w:color w:val="000000"/>
+          <w:lang w:eastAsia="pt-BR"/>
+        </w:rPr>
+      </w:pPr>
+      <w:r>
+        <w:rPr>
+          <w:rFonts w:ascii="Arial" w:eastAsia="Times New Roman" w:hAnsi="Arial" w:cs="Arial"/>
+          <w:color w:val="000000"/>
+          <w:lang w:eastAsia="pt-BR"/>
+        </w:rPr>
+        <w:t>Boa sorte!</w:t>
+      </w:r>
+    </w:p>
+    <w:p>
+      <w:pPr>
+        <w:spacing w:after="0" w:line="240" w:lineRule="auto"/>
+        <w:jc w:val="both"/>
+        <w:rPr>
+          <w:rFonts w:ascii="Arial" w:hAnsi="Arial" w:cs="Arial"/>
+        </w:rPr>
+      </w:pPr>
+    </w:p>
+    <w:p>
+      <w:pPr>
+        <w:spacing w:after="0" w:line="240" w:lineRule="auto"/>
+        <w:jc w:val="both"/>
+        <w:rPr>
+          <w:rFonts w:ascii="Arial" w:hAnsi="Arial" w:cs="Arial"/>
+        </w:rPr>
+      </w:pPr>
+    </w:p>
+    <w:p>
+      <w:pPr>
+        <w:rPr>
+          <w:rFonts w:ascii="Arial" w:hAnsi="Arial" w:cs="Arial"/>
+        </w:rPr>
+      </w:pPr>
+      <w:r>
+        <w:rPr>
+          <w:rFonts w:ascii="Arial" w:hAnsi="Arial" w:cs="Arial"/>
+        </w:rPr>
+        <w:br w:type="page"/>
+      </w:r>
+    </w:p>
+    <w:p>
+      <w:pPr>
+        <w:jc w:val="center"/>
+        <w:rPr>
+          <w:rFonts w:ascii="Arial" w:hAnsi="Arial" w:cs="Arial"/>
           <w:b/>
           <w:bCs/>
-          <w:color w:val="000000"/>
-          <w:lang w:eastAsia="pt-BR"/>
-        </w:rPr>
-        <w:t>HTML +</w:t>
-      </w:r>
-      <w:r>
-        <w:rPr>
-          <w:rFonts w:ascii="Arial" w:eastAsia="Times New Roman" w:hAnsi="Arial" w:cs="Arial"/>
-          <w:color w:val="000000"/>
-          <w:lang w:eastAsia="pt-BR"/>
-        </w:rPr>
-        <w:t xml:space="preserve"> </w:t>
-      </w:r>
-      <w:r>
-        <w:rPr>
-          <w:rFonts w:ascii="Arial" w:eastAsia="Times New Roman" w:hAnsi="Arial" w:cs="Arial"/>
+        </w:rPr>
+      </w:pPr>
+      <w:r>
+        <w:rPr>
+          <w:rFonts w:ascii="Arial" w:hAnsi="Arial" w:cs="Arial"/>
           <w:b/>
           <w:bCs/>
-          <w:color w:val="000000"/>
-          <w:lang w:eastAsia="pt-BR"/>
-        </w:rPr>
-        <w:t>J</w:t>
-      </w:r>
-      <w:r>
-        <w:rPr>
-          <w:rFonts w:ascii="Arial" w:eastAsia="Times New Roman" w:hAnsi="Arial" w:cs="Arial"/>
+        </w:rPr>
+        <w:lastRenderedPageBreak/>
+        <w:t>Referência</w:t>
+      </w:r>
+      <w:r>
+        <w:rPr>
+          <w:rFonts w:ascii="Arial" w:hAnsi="Arial" w:cs="Arial"/>
           <w:b/>
           <w:bCs/>
-          <w:color w:val="000000"/>
-          <w:lang w:eastAsia="pt-BR"/>
-        </w:rPr>
-        <w:t>S</w:t>
-      </w:r>
-      <w:r>
-        <w:rPr>
-          <w:rFonts w:ascii="Arial" w:eastAsia="Times New Roman" w:hAnsi="Arial" w:cs="Arial"/>
+        </w:rPr>
+        <w:t>/Exemplo</w:t>
+      </w:r>
+      <w:r>
+        <w:rPr>
+          <w:rFonts w:ascii="Arial" w:hAnsi="Arial" w:cs="Arial"/>
           <w:b/>
           <w:bCs/>
-          <w:color w:val="000000"/>
-          <w:lang w:eastAsia="pt-BR"/>
-        </w:rPr>
-        <w:t xml:space="preserve"> + CSS</w:t>
-      </w:r>
-      <w:r>
-        <w:rPr>
-          <w:rFonts w:ascii="Arial" w:eastAsia="Times New Roman" w:hAnsi="Arial" w:cs="Arial"/>
-          <w:color w:val="000000"/>
-          <w:lang w:eastAsia="pt-BR"/>
-        </w:rPr>
-        <w:t>.</w:t>
-      </w:r>
-    </w:p>
-    <w:p>
-      <w:pPr>
-        <w:spacing w:after="0" w:line="240" w:lineRule="auto"/>
-        <w:jc w:val="both"/>
-        <w:rPr>
-          <w:rFonts w:ascii="Arial" w:eastAsia="Times New Roman" w:hAnsi="Arial" w:cs="Arial"/>
-          <w:color w:val="000000"/>
-          <w:lang w:eastAsia="pt-BR"/>
-        </w:rPr>
-      </w:pPr>
-    </w:p>
-    <w:p>
-      <w:pPr>
-        <w:spacing w:after="0" w:line="240" w:lineRule="auto"/>
-        <w:jc w:val="both"/>
-        <w:rPr>
-          <w:rFonts w:ascii="Arial" w:eastAsia="Times New Roman" w:hAnsi="Arial" w:cs="Arial"/>
-          <w:lang w:eastAsia="pt-BR"/>
-        </w:rPr>
-      </w:pPr>
-      <w:r>
-        <w:rPr>
-          <w:rFonts w:ascii="Arial" w:eastAsia="Times New Roman" w:hAnsi="Arial" w:cs="Arial"/>
-          <w:color w:val="000000"/>
-          <w:lang w:eastAsia="pt-BR"/>
-        </w:rPr>
-        <w:t xml:space="preserve">Ao terminar, </w:t>
-      </w:r>
-      <w:r>
-        <w:rPr>
-          <w:rFonts w:ascii="Arial" w:eastAsia="Times New Roman" w:hAnsi="Arial" w:cs="Arial"/>
-          <w:color w:val="000000"/>
-          <w:lang w:eastAsia="pt-BR"/>
-        </w:rPr>
-        <w:t xml:space="preserve">compacte todos os arquivos </w:t>
-      </w:r>
-      <w:r>
-        <w:rPr>
-          <w:rFonts w:ascii="Arial" w:eastAsia="Times New Roman" w:hAnsi="Arial" w:cs="Arial"/>
-          <w:color w:val="000000"/>
-          <w:lang w:eastAsia="pt-BR"/>
-        </w:rPr>
-        <w:t xml:space="preserve">que foram desenvolvidos (HTML + JS + CSS) </w:t>
-      </w:r>
-      <w:r>
-        <w:rPr>
-          <w:rFonts w:ascii="Arial" w:eastAsia="Times New Roman" w:hAnsi="Arial" w:cs="Arial"/>
-          <w:color w:val="000000"/>
-          <w:lang w:eastAsia="pt-BR"/>
-        </w:rPr>
-        <w:t xml:space="preserve">dentro de uma pasta com o seu nome </w:t>
-      </w:r>
-      <w:r>
-        <w:rPr>
-          <w:rFonts w:ascii="Arial" w:eastAsia="Times New Roman" w:hAnsi="Arial" w:cs="Arial"/>
-          <w:color w:val="000000"/>
-          <w:lang w:eastAsia="pt-BR"/>
-        </w:rPr>
-        <w:t xml:space="preserve">(seguindo padrão do </w:t>
-      </w:r>
-      <w:proofErr w:type="spellStart"/>
-      <w:r>
-        <w:rPr>
-          <w:rFonts w:ascii="Arial" w:eastAsia="Times New Roman" w:hAnsi="Arial" w:cs="Arial"/>
-          <w:color w:val="000000"/>
-          <w:lang w:eastAsia="pt-BR"/>
-        </w:rPr>
-        <w:t>ClassRoom</w:t>
-      </w:r>
-      <w:proofErr w:type="spellEnd"/>
-      <w:r>
-        <w:rPr>
-          <w:rFonts w:ascii="Arial" w:eastAsia="Times New Roman" w:hAnsi="Arial" w:cs="Arial"/>
-          <w:color w:val="000000"/>
-          <w:lang w:eastAsia="pt-BR"/>
-        </w:rPr>
-        <w:t xml:space="preserve">) e </w:t>
-      </w:r>
-      <w:r>
-        <w:rPr>
-          <w:rFonts w:ascii="Arial" w:eastAsia="Times New Roman" w:hAnsi="Arial" w:cs="Arial"/>
-          <w:color w:val="000000"/>
-          <w:lang w:eastAsia="pt-BR"/>
-        </w:rPr>
-        <w:t xml:space="preserve">envie </w:t>
-      </w:r>
-      <w:r>
-        <w:rPr>
-          <w:rFonts w:ascii="Arial" w:eastAsia="Times New Roman" w:hAnsi="Arial" w:cs="Arial"/>
-          <w:color w:val="000000"/>
-          <w:lang w:eastAsia="pt-BR"/>
-        </w:rPr>
-        <w:t>na</w:t>
-      </w:r>
-      <w:r>
-        <w:rPr>
-          <w:rFonts w:ascii="Arial" w:eastAsia="Times New Roman" w:hAnsi="Arial" w:cs="Arial"/>
-          <w:color w:val="000000"/>
-          <w:lang w:eastAsia="pt-BR"/>
-        </w:rPr>
-        <w:t xml:space="preserve"> atividade.</w:t>
-      </w:r>
-    </w:p>
-    <w:p>
-      <w:pPr>
-        <w:spacing w:after="0" w:line="240" w:lineRule="auto"/>
-        <w:rPr>
-          <w:rFonts w:ascii="Arial" w:eastAsia="Times New Roman" w:hAnsi="Arial" w:cs="Arial"/>
-          <w:lang w:eastAsia="pt-BR"/>
-        </w:rPr>
-      </w:pPr>
-    </w:p>
-    <w:p>
-      <w:pPr>
-        <w:spacing w:after="0" w:line="240" w:lineRule="auto"/>
-        <w:jc w:val="center"/>
-        <w:rPr>
-          <w:rFonts w:ascii="Arial" w:eastAsia="Times New Roman" w:hAnsi="Arial" w:cs="Arial"/>
-          <w:lang w:eastAsia="pt-BR"/>
-        </w:rPr>
-      </w:pPr>
-      <w:r>
-        <w:rPr>
-          <w:rFonts w:ascii="Arial" w:eastAsia="Times New Roman" w:hAnsi="Arial" w:cs="Arial"/>
-          <w:i/>
-          <w:iCs/>
-          <w:color w:val="000000"/>
-          <w:lang w:eastAsia="pt-BR"/>
-        </w:rPr>
-        <w:t>A prova</w:t>
-      </w:r>
-      <w:r>
-        <w:rPr>
-          <w:rFonts w:ascii="Arial" w:eastAsia="Times New Roman" w:hAnsi="Arial" w:cs="Arial"/>
-          <w:i/>
-          <w:iCs/>
-          <w:color w:val="000000"/>
-          <w:lang w:eastAsia="pt-BR"/>
-        </w:rPr>
-        <w:t xml:space="preserve"> não é em grupo, </w:t>
-      </w:r>
-      <w:r>
-        <w:rPr>
-          <w:rFonts w:ascii="Arial" w:eastAsia="Times New Roman" w:hAnsi="Arial" w:cs="Arial"/>
-          <w:i/>
-          <w:iCs/>
-          <w:color w:val="000000"/>
-          <w:lang w:eastAsia="pt-BR"/>
-        </w:rPr>
-        <w:t>portanto em caso de códigos iguais ou muito parecidos todos os alunos envolvidos terão sua prova anulada!</w:t>
-      </w:r>
-    </w:p>
-    <w:p>
-      <w:pPr>
-        <w:spacing w:after="0" w:line="240" w:lineRule="auto"/>
-        <w:jc w:val="both"/>
-        <w:rPr>
-          <w:rFonts w:ascii="Arial" w:eastAsia="Times New Roman" w:hAnsi="Arial" w:cs="Arial"/>
-          <w:lang w:eastAsia="pt-BR"/>
-        </w:rPr>
-      </w:pPr>
-      <w:r>
-        <w:rPr>
-          <w:rFonts w:ascii="Arial" w:eastAsia="Times New Roman" w:hAnsi="Arial" w:cs="Arial"/>
-          <w:color w:val="000000"/>
-          <w:lang w:eastAsia="pt-BR"/>
-        </w:rPr>
-        <w:t>_____________________________________________________________________</w:t>
-      </w:r>
-    </w:p>
-    <w:p>
-      <w:pPr>
-        <w:spacing w:after="0" w:line="240" w:lineRule="auto"/>
-        <w:jc w:val="both"/>
-        <w:rPr>
-          <w:rFonts w:ascii="Arial" w:eastAsia="Times New Roman" w:hAnsi="Arial" w:cs="Arial"/>
-          <w:color w:val="000000"/>
-          <w:lang w:eastAsia="pt-BR"/>
-        </w:rPr>
-      </w:pPr>
-      <w:r>
-        <w:rPr>
-          <w:rFonts w:ascii="Arial" w:eastAsia="Times New Roman" w:hAnsi="Arial" w:cs="Arial"/>
-          <w:color w:val="000000"/>
-          <w:lang w:eastAsia="pt-BR"/>
-        </w:rPr>
-        <w:t>Boa sorte!</w:t>
-      </w:r>
-    </w:p>
-    <w:p>
-      <w:pPr>
-        <w:spacing w:after="0" w:line="240" w:lineRule="auto"/>
-        <w:jc w:val="both"/>
+        </w:rPr>
+        <w:t>:</w:t>
+      </w:r>
+    </w:p>
+    <w:p>
+      <w:pPr>
         <w:rPr>
           <w:rFonts w:ascii="Arial" w:hAnsi="Arial" w:cs="Arial"/>
         </w:rPr>
       </w:pPr>
       <w:r>
         <w:rPr>
-          <w:noProof/>
+          <w:rFonts w:ascii="Arial" w:hAnsi="Arial" w:cs="Arial"/>
+        </w:rPr>
+        <w:t>Página Inicial:</w:t>
+      </w:r>
+    </w:p>
+    <w:p>
+      <w:pPr>
+        <w:rPr>
+          <w:rFonts w:ascii="Arial" w:hAnsi="Arial" w:cs="Arial"/>
+        </w:rPr>
+      </w:pPr>
+      <w:r>
+        <w:rPr>
+          <w:rFonts w:ascii="Arial" w:hAnsi="Arial" w:cs="Arial"/>
         </w:rPr>
         <w:drawing>
-          <wp:anchor distT="0" distB="0" distL="114300" distR="114300" simplePos="0" relativeHeight="251658240" behindDoc="0" locked="0" layoutInCell="1" allowOverlap="1" wp14:anchorId="17682CC9" wp14:editId="418B3BE0">
-            <wp:simplePos x="0" y="0"/>
-            <wp:positionH relativeFrom="margin">
-              <wp:posOffset>1500505</wp:posOffset>
-            </wp:positionH>
-            <wp:positionV relativeFrom="page">
-              <wp:posOffset>7168515</wp:posOffset>
-            </wp:positionV>
-            <wp:extent cx="1666875" cy="3437890"/>
-            <wp:effectExtent l="0" t="0" r="9525" b="0"/>
-            <wp:wrapNone/>
-            <wp:docPr id="1" name="Imagem 1" descr="Interface gráfica do usuário, Diagrama&#10;&#10;Descrição gerada automaticamente"/>
+          <wp:inline distT="0" distB="0" distL="0" distR="0" wp14:anchorId="7AA09068" wp14:editId="5DAD72D4">
+            <wp:extent cx="4680000" cy="2466575"/>
+            <wp:effectExtent l="0" t="0" r="6350" b="0"/>
+            <wp:docPr id="1" name="Imagem 1"/>
             <wp:cNvGraphicFramePr>
               <a:graphicFrameLocks xmlns:a="http://schemas.openxmlformats.org/drawingml/2006/main" noChangeAspect="1"/>
             </wp:cNvGraphicFramePr>
@@ -1199,17 +1541,11 @@
               <a:graphicData uri="http://schemas.openxmlformats.org/drawingml/2006/picture">
                 <pic:pic xmlns:pic="http://schemas.openxmlformats.org/drawingml/2006/picture">
                   <pic:nvPicPr>
-                    <pic:cNvPr id="1" name="Imagem 1" descr="Interface gráfica do usuário, Diagrama&#10;&#10;Descrição gerada automaticamente"/>
+                    <pic:cNvPr id="1" name=""/>
                     <pic:cNvPicPr/>
                   </pic:nvPicPr>
                   <pic:blipFill>
-                    <a:blip r:embed="rId5">
-                      <a:extLst>
-                        <a:ext uri="{28A0092B-C50C-407E-A947-70E740481C1C}">
-                          <a14:useLocalDpi xmlns:a14="http://schemas.microsoft.com/office/drawing/2010/main" val="0"/>
-                        </a:ext>
-                      </a:extLst>
-                    </a:blip>
+                    <a:blip r:embed="rId5"/>
                     <a:stretch>
                       <a:fillRect/>
                     </a:stretch>
@@ -1217,7 +1553,7 @@
                   <pic:spPr>
                     <a:xfrm>
                       <a:off x="0" y="0"/>
-                      <a:ext cx="1666875" cy="3437890"/>
+                      <a:ext cx="4680000" cy="2466575"/>
                     </a:xfrm>
                     <a:prstGeom prst="rect">
                       <a:avLst/>
@@ -1226,56 +1562,129 @@
                 </pic:pic>
               </a:graphicData>
             </a:graphic>
-            <wp14:sizeRelH relativeFrom="margin">
-              <wp14:pctWidth>0</wp14:pctWidth>
-            </wp14:sizeRelH>
-            <wp14:sizeRelV relativeFrom="margin">
-              <wp14:pctHeight>0</wp14:pctHeight>
-            </wp14:sizeRelV>
-          </wp:anchor>
+          </wp:inline>
         </w:drawing>
       </w:r>
     </w:p>
     <w:p>
       <w:pPr>
-        <w:spacing w:after="0" w:line="240" w:lineRule="auto"/>
-        <w:jc w:val="both"/>
         <w:rPr>
           <w:rFonts w:ascii="Arial" w:hAnsi="Arial" w:cs="Arial"/>
         </w:rPr>
       </w:pPr>
-    </w:p>
-    <w:p>
-      <w:pPr>
+      <w:r>
         <w:rPr>
           <w:rFonts w:ascii="Arial" w:hAnsi="Arial" w:cs="Arial"/>
         </w:rPr>
-      </w:pPr>
-      <w:r>
+        <w:t>Página Destinos:</w:t>
+      </w:r>
+    </w:p>
+    <w:p>
+      <w:pPr>
         <w:rPr>
           <w:rFonts w:ascii="Arial" w:hAnsi="Arial" w:cs="Arial"/>
         </w:rPr>
-        <w:t>Referência</w:t>
-      </w:r>
+      </w:pPr>
       <w:r>
         <w:rPr>
           <w:rFonts w:ascii="Arial" w:hAnsi="Arial" w:cs="Arial"/>
         </w:rPr>
-        <w:t>/Exemplo</w:t>
-      </w:r>
-      <w:r>
+        <w:drawing>
+          <wp:inline distT="0" distB="0" distL="0" distR="0" wp14:anchorId="45B4AB80" wp14:editId="4CC5E7B0">
+            <wp:extent cx="4680000" cy="2429153"/>
+            <wp:effectExtent l="0" t="0" r="6350" b="9525"/>
+            <wp:docPr id="4" name="Imagem 4"/>
+            <wp:cNvGraphicFramePr>
+              <a:graphicFrameLocks xmlns:a="http://schemas.openxmlformats.org/drawingml/2006/main" noChangeAspect="1"/>
+            </wp:cNvGraphicFramePr>
+            <a:graphic xmlns:a="http://schemas.openxmlformats.org/drawingml/2006/main">
+              <a:graphicData uri="http://schemas.openxmlformats.org/drawingml/2006/picture">
+                <pic:pic xmlns:pic="http://schemas.openxmlformats.org/drawingml/2006/picture">
+                  <pic:nvPicPr>
+                    <pic:cNvPr id="1" name=""/>
+                    <pic:cNvPicPr/>
+                  </pic:nvPicPr>
+                  <pic:blipFill>
+                    <a:blip r:embed="rId6"/>
+                    <a:stretch>
+                      <a:fillRect/>
+                    </a:stretch>
+                  </pic:blipFill>
+                  <pic:spPr>
+                    <a:xfrm>
+                      <a:off x="0" y="0"/>
+                      <a:ext cx="4680000" cy="2429153"/>
+                    </a:xfrm>
+                    <a:prstGeom prst="rect">
+                      <a:avLst/>
+                    </a:prstGeom>
+                  </pic:spPr>
+                </pic:pic>
+              </a:graphicData>
+            </a:graphic>
+          </wp:inline>
+        </w:drawing>
+      </w:r>
+    </w:p>
+    <w:p>
+      <w:pPr>
         <w:rPr>
           <w:rFonts w:ascii="Arial" w:hAnsi="Arial" w:cs="Arial"/>
         </w:rPr>
-        <w:t>:</w:t>
-      </w:r>
-    </w:p>
-    <w:p>
-      <w:pPr>
+      </w:pPr>
+      <w:r>
         <w:rPr>
           <w:rFonts w:ascii="Arial" w:hAnsi="Arial" w:cs="Arial"/>
         </w:rPr>
-      </w:pPr>
+        <w:t>Página Combustível:</w:t>
+      </w:r>
+    </w:p>
+    <w:p>
+      <w:pPr>
+        <w:rPr>
+          <w:rFonts w:ascii="Arial" w:hAnsi="Arial" w:cs="Arial"/>
+        </w:rPr>
+      </w:pPr>
+      <w:r>
+        <w:rPr>
+          <w:rFonts w:ascii="Arial" w:hAnsi="Arial" w:cs="Arial"/>
+        </w:rPr>
+        <w:drawing>
+          <wp:inline distT="0" distB="0" distL="0" distR="0" wp14:anchorId="412B9FB6" wp14:editId="379A2841">
+            <wp:extent cx="4680000" cy="2468777"/>
+            <wp:effectExtent l="0" t="0" r="6350" b="8255"/>
+            <wp:docPr id="3" name="Imagem 3"/>
+            <wp:cNvGraphicFramePr>
+              <a:graphicFrameLocks xmlns:a="http://schemas.openxmlformats.org/drawingml/2006/main" noChangeAspect="1"/>
+            </wp:cNvGraphicFramePr>
+            <a:graphic xmlns:a="http://schemas.openxmlformats.org/drawingml/2006/main">
+              <a:graphicData uri="http://schemas.openxmlformats.org/drawingml/2006/picture">
+                <pic:pic xmlns:pic="http://schemas.openxmlformats.org/drawingml/2006/picture">
+                  <pic:nvPicPr>
+                    <pic:cNvPr id="1" name=""/>
+                    <pic:cNvPicPr/>
+                  </pic:nvPicPr>
+                  <pic:blipFill>
+                    <a:blip r:embed="rId7"/>
+                    <a:stretch>
+                      <a:fillRect/>
+                    </a:stretch>
+                  </pic:blipFill>
+                  <pic:spPr>
+                    <a:xfrm>
+                      <a:off x="0" y="0"/>
+                      <a:ext cx="4680000" cy="2468777"/>
+                    </a:xfrm>
+                    <a:prstGeom prst="rect">
+                      <a:avLst/>
+                    </a:prstGeom>
+                  </pic:spPr>
+                </pic:pic>
+              </a:graphicData>
+            </a:graphic>
+          </wp:inline>
+        </w:drawing>
+      </w:r>
     </w:p>
     <w:sectPr>
       <w:pgSz w:w="11906" w:h="16838"/>
